--- a/Android notes/2017/android EventBus.docx
+++ b/Android notes/2017/android EventBus.docx
@@ -1,6 +1,6 @@
 
 <file path=word/document.xml><?xml version="1.0" encoding="utf-8"?>
-<w:document xmlns:wpc="http://schemas.microsoft.com/office/word/2010/wordprocessingCanvas" xmlns:mc="http://schemas.openxmlformats.org/markup-compatibility/2006" xmlns:o="urn:schemas-microsoft-com:office:office" xmlns:r="http://schemas.openxmlformats.org/officeDocument/2006/relationships" xmlns:m="http://schemas.openxmlformats.org/officeDocument/2006/math" xmlns:v="urn:schemas-microsoft-com:vml" xmlns:wp14="http://schemas.microsoft.com/office/word/2010/wordprocessingDrawing" xmlns:wp="http://schemas.openxmlformats.org/drawingml/2006/wordprocessingDrawing" xmlns:w10="urn:schemas-microsoft-com:office:word" xmlns:w="http://schemas.openxmlformats.org/wordprocessingml/2006/main" xmlns:w14="http://schemas.microsoft.com/office/word/2010/wordml" xmlns:w15="http://schemas.microsoft.com/office/word/2012/wordml" xmlns:wpg="http://schemas.microsoft.com/office/word/2010/wordprocessingGroup" xmlns:wpi="http://schemas.microsoft.com/office/word/2010/wordprocessingInk" xmlns:wne="http://schemas.microsoft.com/office/word/2006/wordml" xmlns:wps="http://schemas.microsoft.com/office/word/2010/wordprocessingShape" mc:Ignorable="w14 w15 wp14">
+<w:document xmlns:ve="http://schemas.openxmlformats.org/markup-compatibility/2006" xmlns:o="urn:schemas-microsoft-com:office:office" xmlns:r="http://schemas.openxmlformats.org/officeDocument/2006/relationships" xmlns:m="http://schemas.openxmlformats.org/officeDocument/2006/math" xmlns:v="urn:schemas-microsoft-com:vml" xmlns:wp="http://schemas.openxmlformats.org/drawingml/2006/wordprocessingDrawing" xmlns:w10="urn:schemas-microsoft-com:office:word" xmlns:w="http://schemas.openxmlformats.org/wordprocessingml/2006/main" xmlns:wne="http://schemas.microsoft.com/office/word/2006/wordml">
   <w:body>
     <w:p>
       <w:pPr>
@@ -183,7 +183,7 @@
         </w:numPr>
         <w:ind w:firstLineChars="0"/>
         <w:rPr>
-          <w:rFonts w:ascii="微软雅黑" w:eastAsia="微软雅黑" w:hAnsi="微软雅黑" w:cs="Consolas"/>
+          <w:rFonts w:ascii="微软雅黑" w:eastAsia="微软雅黑" w:hAnsi="微软雅黑" w:cs="Consolas" w:hint="eastAsia"/>
           <w:color w:val="000000" w:themeColor="text1"/>
           <w:sz w:val="23"/>
           <w:szCs w:val="23"/>
@@ -197,6 +197,455 @@
         </w:rPr>
         <w:t>Subscription是不区分观察者是谁(这句话得意思是,一个Activity对象中可能有多个Subscription,另一个Activity也有多个,但是他们不区分)，即它只根据EventType去查找所有Subscription</w:t>
       </w:r>
+    </w:p>
+    <w:p>
+      <w:pPr>
+        <w:pStyle w:val="a5"/>
+        <w:numPr>
+          <w:ilvl w:val="0"/>
+          <w:numId w:val="3"/>
+        </w:numPr>
+        <w:ind w:firstLineChars="0"/>
+        <w:rPr>
+          <w:rFonts w:ascii="微软雅黑" w:eastAsia="微软雅黑" w:hAnsi="微软雅黑" w:cs="Consolas" w:hint="eastAsia"/>
+          <w:color w:val="000000" w:themeColor="text1"/>
+          <w:sz w:val="23"/>
+          <w:szCs w:val="23"/>
+        </w:rPr>
+      </w:pPr>
+      <w:r>
+        <w:rPr>
+          <w:rFonts w:ascii="微软雅黑" w:eastAsia="微软雅黑" w:hAnsi="微软雅黑" w:cs="Arial" w:hint="eastAsia"/>
+          <w:color w:val="2F2F2F"/>
+          <w:shd w:val="clear" w:color="auto" w:fill="FFFFFF"/>
+        </w:rPr>
+        <w:t>EventBus流程：</w:t>
+      </w:r>
+    </w:p>
+    <w:p>
+      <w:pPr>
+        <w:pStyle w:val="a5"/>
+        <w:numPr>
+          <w:ilvl w:val="0"/>
+          <w:numId w:val="4"/>
+        </w:numPr>
+        <w:ind w:firstLineChars="0"/>
+        <w:rPr>
+          <w:rFonts w:ascii="微软雅黑" w:eastAsia="微软雅黑" w:hAnsi="微软雅黑" w:cs="Arial" w:hint="eastAsia"/>
+          <w:color w:val="2F2F2F"/>
+          <w:shd w:val="clear" w:color="auto" w:fill="FFFFFF"/>
+        </w:rPr>
+      </w:pPr>
+      <w:r>
+        <w:rPr>
+          <w:rFonts w:ascii="微软雅黑" w:eastAsia="微软雅黑" w:hAnsi="微软雅黑" w:cs="Arial" w:hint="eastAsia"/>
+          <w:color w:val="2F2F2F"/>
+          <w:shd w:val="clear" w:color="auto" w:fill="FFFFFF"/>
+        </w:rPr>
+        <w:t>通过静态方法EventBus.getDefault()得到EventBus的全局单例</w:t>
+      </w:r>
+      <w:r>
+        <w:rPr>
+          <w:rFonts w:ascii="微软雅黑" w:eastAsia="微软雅黑" w:hAnsi="微软雅黑" w:cs="Arial" w:hint="eastAsia"/>
+          <w:color w:val="2F2F2F"/>
+          <w:shd w:val="clear" w:color="auto" w:fill="FFFFFF"/>
+        </w:rPr>
+        <w:t>（</w:t>
+      </w:r>
+      <w:r>
+        <w:rPr>
+          <w:rFonts w:ascii="微软雅黑" w:eastAsia="微软雅黑" w:hAnsi="微软雅黑" w:cs="Arial"/>
+          <w:color w:val="2F2F2F"/>
+          <w:shd w:val="clear" w:color="auto" w:fill="FFFFFF"/>
+        </w:rPr>
+        <w:t>采用双重校验并加锁</w:t>
+      </w:r>
+      <w:r>
+        <w:rPr>
+          <w:rFonts w:ascii="微软雅黑" w:eastAsia="微软雅黑" w:hAnsi="微软雅黑" w:cs="Arial" w:hint="eastAsia"/>
+          <w:color w:val="2F2F2F"/>
+          <w:shd w:val="clear" w:color="auto" w:fill="FFFFFF"/>
+        </w:rPr>
+        <w:t>）</w:t>
+      </w:r>
+      <w:r>
+        <w:rPr>
+          <w:rFonts w:ascii="微软雅黑" w:eastAsia="微软雅黑" w:hAnsi="微软雅黑" w:cs="Arial" w:hint="eastAsia"/>
+          <w:color w:val="2F2F2F"/>
+          <w:shd w:val="clear" w:color="auto" w:fill="FFFFFF"/>
+        </w:rPr>
+        <w:t>；</w:t>
+      </w:r>
+    </w:p>
+    <w:p>
+      <w:pPr>
+        <w:pStyle w:val="a5"/>
+        <w:numPr>
+          <w:ilvl w:val="0"/>
+          <w:numId w:val="4"/>
+        </w:numPr>
+        <w:ind w:firstLineChars="0"/>
+        <w:rPr>
+          <w:rFonts w:ascii="微软雅黑" w:eastAsia="微软雅黑" w:hAnsi="微软雅黑" w:cs="Arial" w:hint="eastAsia"/>
+          <w:color w:val="2F2F2F"/>
+          <w:shd w:val="clear" w:color="auto" w:fill="FFFFFF"/>
+        </w:rPr>
+      </w:pPr>
+      <w:r>
+        <w:rPr>
+          <w:rFonts w:ascii="微软雅黑" w:eastAsia="微软雅黑" w:hAnsi="微软雅黑" w:cs="Arial" w:hint="eastAsia"/>
+          <w:color w:val="2F2F2F"/>
+          <w:shd w:val="clear" w:color="auto" w:fill="FFFFFF"/>
+        </w:rPr>
+        <w:lastRenderedPageBreak/>
+        <w:t>调用EventBus.register()，</w:t>
+      </w:r>
+      <w:r>
+        <w:rPr>
+          <w:rFonts w:ascii="微软雅黑" w:eastAsia="微软雅黑" w:hAnsi="微软雅黑" w:cs="Arial" w:hint="eastAsia"/>
+          <w:color w:val="2F2F2F"/>
+          <w:shd w:val="clear" w:color="auto" w:fill="FFFFFF"/>
+        </w:rPr>
+        <w:t>先通过Class名为KEY从缓存中查找是否有该类的</w:t>
+      </w:r>
+      <w:r>
+        <w:rPr>
+          <w:rFonts w:ascii="微软雅黑" w:eastAsia="微软雅黑" w:hAnsi="微软雅黑" w:cs="Arial" w:hint="eastAsia"/>
+          <w:color w:val="2F2F2F"/>
+          <w:shd w:val="clear" w:color="auto" w:fill="FFFFFF"/>
+        </w:rPr>
+        <w:t>Event</w:t>
+      </w:r>
+      <w:r>
+        <w:rPr>
+          <w:rFonts w:ascii="微软雅黑" w:eastAsia="微软雅黑" w:hAnsi="微软雅黑" w:cs="Arial" w:hint="eastAsia"/>
+          <w:color w:val="2F2F2F"/>
+          <w:shd w:val="clear" w:color="auto" w:fill="FFFFFF"/>
+        </w:rPr>
+        <w:t>Bus事件处理方法的列表，有则直接返回该列表；否则new一个</w:t>
+      </w:r>
+      <w:r>
+        <w:rPr>
+          <w:rFonts w:ascii="微软雅黑" w:eastAsia="微软雅黑" w:hAnsi="微软雅黑" w:cs="Arial" w:hint="eastAsia"/>
+          <w:color w:val="2F2F2F"/>
+          <w:shd w:val="clear" w:color="auto" w:fill="FFFFFF"/>
+        </w:rPr>
+        <w:t>Event</w:t>
+      </w:r>
+      <w:r>
+        <w:rPr>
+          <w:rFonts w:ascii="微软雅黑" w:eastAsia="微软雅黑" w:hAnsi="微软雅黑" w:cs="Arial" w:hint="eastAsia"/>
+          <w:color w:val="2F2F2F"/>
+          <w:shd w:val="clear" w:color="auto" w:fill="FFFFFF"/>
+        </w:rPr>
+        <w:t>Bus事件处理方法的列表，</w:t>
+      </w:r>
+      <w:r>
+        <w:rPr>
+          <w:rFonts w:ascii="微软雅黑" w:eastAsia="微软雅黑" w:hAnsi="微软雅黑" w:cs="Arial" w:hint="eastAsia"/>
+          <w:color w:val="2F2F2F"/>
+          <w:shd w:val="clear" w:color="auto" w:fill="FFFFFF"/>
+        </w:rPr>
+        <w:t>通过反射得到以onEvent</w:t>
+      </w:r>
+      <w:r>
+        <w:rPr>
+          <w:rFonts w:ascii="微软雅黑" w:eastAsia="微软雅黑" w:hAnsi="微软雅黑" w:cs="Arial" w:hint="eastAsia"/>
+          <w:color w:val="2F2F2F"/>
+          <w:shd w:val="clear" w:color="auto" w:fill="FFFFFF"/>
+        </w:rPr>
+        <w:t>开头的方法，</w:t>
+      </w:r>
+      <w:r>
+        <w:rPr>
+          <w:rFonts w:ascii="微软雅黑" w:eastAsia="微软雅黑" w:hAnsi="微软雅黑" w:cs="Arial" w:hint="eastAsia"/>
+          <w:color w:val="2F2F2F"/>
+          <w:shd w:val="clear" w:color="auto" w:fill="FFFFFF"/>
+        </w:rPr>
+        <w:t>将该方法的信息（类名、参数类型等）加到</w:t>
+      </w:r>
+      <w:r>
+        <w:rPr>
+          <w:rFonts w:ascii="微软雅黑" w:eastAsia="微软雅黑" w:hAnsi="微软雅黑" w:cs="Arial" w:hint="eastAsia"/>
+          <w:color w:val="2F2F2F"/>
+          <w:shd w:val="clear" w:color="auto" w:fill="FFFFFF"/>
+        </w:rPr>
+        <w:t>Event</w:t>
+      </w:r>
+      <w:r>
+        <w:rPr>
+          <w:rFonts w:ascii="微软雅黑" w:eastAsia="微软雅黑" w:hAnsi="微软雅黑" w:cs="Arial" w:hint="eastAsia"/>
+          <w:color w:val="2F2F2F"/>
+          <w:shd w:val="clear" w:color="auto" w:fill="FFFFFF"/>
+        </w:rPr>
+        <w:t>Bus事件处理方法的列表</w:t>
+      </w:r>
+      <w:r>
+        <w:rPr>
+          <w:rFonts w:ascii="微软雅黑" w:eastAsia="微软雅黑" w:hAnsi="微软雅黑" w:cs="Arial" w:hint="eastAsia"/>
+          <w:color w:val="2F2F2F"/>
+          <w:shd w:val="clear" w:color="auto" w:fill="FFFFFF"/>
+        </w:rPr>
+        <w:t>；</w:t>
+      </w:r>
+    </w:p>
+    <w:p>
+      <w:pPr>
+        <w:pStyle w:val="a5"/>
+        <w:numPr>
+          <w:ilvl w:val="0"/>
+          <w:numId w:val="4"/>
+        </w:numPr>
+        <w:ind w:firstLineChars="0"/>
+        <w:rPr>
+          <w:rFonts w:ascii="微软雅黑" w:eastAsia="微软雅黑" w:hAnsi="微软雅黑" w:cs="Arial" w:hint="eastAsia"/>
+          <w:color w:val="2F2F2F"/>
+          <w:shd w:val="clear" w:color="auto" w:fill="FFFFFF"/>
+        </w:rPr>
+      </w:pPr>
+      <w:r>
+        <w:rPr>
+          <w:rFonts w:ascii="微软雅黑" w:eastAsia="微软雅黑" w:hAnsi="微软雅黑" w:cs="Arial" w:hint="eastAsia"/>
+          <w:color w:val="2F2F2F"/>
+          <w:shd w:val="clear" w:color="auto" w:fill="FFFFFF"/>
+        </w:rPr>
+        <w:t>EventBus</w:t>
+      </w:r>
+      <w:r>
+        <w:rPr>
+          <w:rFonts w:ascii="微软雅黑" w:eastAsia="微软雅黑" w:hAnsi="微软雅黑" w:cs="Arial" w:hint="eastAsia"/>
+          <w:color w:val="2F2F2F"/>
+          <w:shd w:val="clear" w:color="auto" w:fill="FFFFFF"/>
+        </w:rPr>
+        <w:t>.post()判断事件处理的类型，</w:t>
+      </w:r>
+      <w:r>
+        <w:rPr>
+          <w:rFonts w:ascii="微软雅黑" w:eastAsia="微软雅黑" w:hAnsi="微软雅黑" w:cs="Arial" w:hint="eastAsia"/>
+          <w:color w:val="2F2F2F"/>
+          <w:shd w:val="clear" w:color="auto" w:fill="FFFFFF"/>
+        </w:rPr>
+        <w:t>从map中拿到处理</w:t>
+      </w:r>
+      <w:r>
+        <w:rPr>
+          <w:rFonts w:ascii="微软雅黑" w:eastAsia="微软雅黑" w:hAnsi="微软雅黑" w:cs="Arial" w:hint="eastAsia"/>
+          <w:color w:val="2F2F2F"/>
+          <w:shd w:val="clear" w:color="auto" w:fill="FFFFFF"/>
+        </w:rPr>
+        <w:t>EventBus</w:t>
+      </w:r>
+      <w:r>
+        <w:rPr>
+          <w:rFonts w:ascii="微软雅黑" w:eastAsia="微软雅黑" w:hAnsi="微软雅黑" w:cs="Arial" w:hint="eastAsia"/>
+          <w:color w:val="2F2F2F"/>
+          <w:shd w:val="clear" w:color="auto" w:fill="FFFFFF"/>
+        </w:rPr>
+        <w:t>事件相关方法的信息，从而知道应该在哪个线程处理，并</w:t>
+      </w:r>
+      <w:r>
+        <w:rPr>
+          <w:rFonts w:ascii="微软雅黑" w:eastAsia="微软雅黑" w:hAnsi="微软雅黑" w:cs="Arial" w:hint="eastAsia"/>
+          <w:color w:val="2F2F2F"/>
+          <w:shd w:val="clear" w:color="auto" w:fill="FFFFFF"/>
+        </w:rPr>
+        <w:t>发送到相应的线程中；</w:t>
+      </w:r>
+    </w:p>
+    <w:p>
+      <w:pPr>
+        <w:pStyle w:val="a5"/>
+        <w:numPr>
+          <w:ilvl w:val="0"/>
+          <w:numId w:val="5"/>
+        </w:numPr>
+        <w:ind w:firstLineChars="0"/>
+        <w:rPr>
+          <w:rFonts w:ascii="微软雅黑" w:eastAsia="微软雅黑" w:hAnsi="微软雅黑" w:cs="Arial" w:hint="eastAsia"/>
+          <w:color w:val="2F2F2F"/>
+          <w:shd w:val="clear" w:color="auto" w:fill="FFFFFF"/>
+        </w:rPr>
+      </w:pPr>
+      <w:r>
+        <w:rPr>
+          <w:rFonts w:ascii="微软雅黑" w:eastAsia="微软雅黑" w:hAnsi="微软雅黑" w:cs="Arial" w:hint="eastAsia"/>
+          <w:color w:val="2F2F2F"/>
+          <w:shd w:val="clear" w:color="auto" w:fill="FFFFFF"/>
+        </w:rPr>
+        <w:t>如果是发送线程和处理线程为同一线程则通过反射调用相应的</w:t>
+      </w:r>
+      <w:r>
+        <w:rPr>
+          <w:rFonts w:ascii="微软雅黑" w:eastAsia="微软雅黑" w:hAnsi="微软雅黑" w:cs="Arial" w:hint="eastAsia"/>
+          <w:color w:val="2F2F2F"/>
+          <w:shd w:val="clear" w:color="auto" w:fill="FFFFFF"/>
+        </w:rPr>
+        <w:t>onEvent</w:t>
+      </w:r>
+      <w:r>
+        <w:rPr>
+          <w:rFonts w:ascii="微软雅黑" w:eastAsia="微软雅黑" w:hAnsi="微软雅黑" w:cs="Arial" w:hint="eastAsia"/>
+          <w:color w:val="2F2F2F"/>
+          <w:shd w:val="clear" w:color="auto" w:fill="FFFFFF"/>
+        </w:rPr>
+        <w:t>开头的方法；</w:t>
+      </w:r>
+    </w:p>
+    <w:p>
+      <w:pPr>
+        <w:pStyle w:val="a5"/>
+        <w:numPr>
+          <w:ilvl w:val="0"/>
+          <w:numId w:val="5"/>
+        </w:numPr>
+        <w:ind w:firstLineChars="0"/>
+        <w:rPr>
+          <w:rFonts w:ascii="微软雅黑" w:eastAsia="微软雅黑" w:hAnsi="微软雅黑" w:cs="Arial" w:hint="eastAsia"/>
+          <w:color w:val="2F2F2F"/>
+          <w:shd w:val="clear" w:color="auto" w:fill="FFFFFF"/>
+        </w:rPr>
+      </w:pPr>
+      <w:r>
+        <w:rPr>
+          <w:rFonts w:ascii="微软雅黑" w:eastAsia="微软雅黑" w:hAnsi="微软雅黑" w:cs="Arial" w:hint="eastAsia"/>
+          <w:color w:val="2F2F2F"/>
+          <w:shd w:val="clear" w:color="auto" w:fill="FFFFFF"/>
+        </w:rPr>
+        <w:t>发送线程和处理线程为不同线程，且处理线程不是UI线程，则直接通过线程池在子线程以阻塞的形式处理</w:t>
+      </w:r>
+      <w:r>
+        <w:rPr>
+          <w:rFonts w:ascii="微软雅黑" w:eastAsia="微软雅黑" w:hAnsi="微软雅黑" w:cs="Arial" w:hint="eastAsia"/>
+          <w:color w:val="2F2F2F"/>
+          <w:shd w:val="clear" w:color="auto" w:fill="FFFFFF"/>
+        </w:rPr>
+        <w:t>EventBus</w:t>
+      </w:r>
+      <w:r>
+        <w:rPr>
+          <w:rFonts w:ascii="微软雅黑" w:eastAsia="微软雅黑" w:hAnsi="微软雅黑" w:cs="Arial" w:hint="eastAsia"/>
+          <w:color w:val="2F2F2F"/>
+          <w:shd w:val="clear" w:color="auto" w:fill="FFFFFF"/>
+        </w:rPr>
+        <w:t>事件；</w:t>
+      </w:r>
+    </w:p>
+    <w:p>
+      <w:pPr>
+        <w:pStyle w:val="a5"/>
+        <w:numPr>
+          <w:ilvl w:val="0"/>
+          <w:numId w:val="5"/>
+        </w:numPr>
+        <w:ind w:firstLineChars="0"/>
+        <w:rPr>
+          <w:rFonts w:ascii="微软雅黑" w:eastAsia="微软雅黑" w:hAnsi="微软雅黑" w:cs="Arial" w:hint="eastAsia"/>
+          <w:color w:val="2F2F2F"/>
+          <w:shd w:val="clear" w:color="auto" w:fill="FFFFFF"/>
+        </w:rPr>
+      </w:pPr>
+      <w:r>
+        <w:rPr>
+          <w:rFonts w:ascii="微软雅黑" w:eastAsia="微软雅黑" w:hAnsi="微软雅黑" w:cs="Arial" w:hint="eastAsia"/>
+          <w:color w:val="2F2F2F"/>
+          <w:shd w:val="clear" w:color="auto" w:fill="FFFFFF"/>
+        </w:rPr>
+        <w:t>发送线程和处理线程为不同线程，且处理线程是UI线程，则通过Handler消息机制处理</w:t>
+      </w:r>
+      <w:r>
+        <w:rPr>
+          <w:rFonts w:ascii="微软雅黑" w:eastAsia="微软雅黑" w:hAnsi="微软雅黑" w:cs="Arial" w:hint="eastAsia"/>
+          <w:color w:val="2F2F2F"/>
+          <w:shd w:val="clear" w:color="auto" w:fill="FFFFFF"/>
+        </w:rPr>
+        <w:t>EventBus</w:t>
+      </w:r>
+      <w:r>
+        <w:rPr>
+          <w:rFonts w:ascii="微软雅黑" w:eastAsia="微软雅黑" w:hAnsi="微软雅黑" w:cs="Arial" w:hint="eastAsia"/>
+          <w:color w:val="2F2F2F"/>
+          <w:shd w:val="clear" w:color="auto" w:fill="FFFFFF"/>
+        </w:rPr>
+        <w:t>事件。</w:t>
+      </w:r>
+    </w:p>
+    <w:p>
+      <w:pPr>
+        <w:pStyle w:val="a5"/>
+        <w:numPr>
+          <w:ilvl w:val="0"/>
+          <w:numId w:val="4"/>
+        </w:numPr>
+        <w:ind w:firstLineChars="0"/>
+        <w:rPr>
+          <w:rFonts w:ascii="微软雅黑" w:eastAsia="微软雅黑" w:hAnsi="微软雅黑" w:cs="Arial" w:hint="eastAsia"/>
+          <w:color w:val="2F2F2F"/>
+          <w:shd w:val="clear" w:color="auto" w:fill="FFFFFF"/>
+        </w:rPr>
+      </w:pPr>
+      <w:r>
+        <w:rPr>
+          <w:rFonts w:ascii="微软雅黑" w:eastAsia="微软雅黑" w:hAnsi="微软雅黑" w:cs="Arial" w:hint="eastAsia"/>
+          <w:color w:val="2F2F2F"/>
+          <w:shd w:val="clear" w:color="auto" w:fill="FFFFFF"/>
+        </w:rPr>
+        <w:t>调用EventBus.</w:t>
+      </w:r>
+      <w:r>
+        <w:rPr>
+          <w:rFonts w:ascii="微软雅黑" w:eastAsia="微软雅黑" w:hAnsi="微软雅黑" w:cs="Arial" w:hint="eastAsia"/>
+          <w:color w:val="2F2F2F"/>
+          <w:shd w:val="clear" w:color="auto" w:fill="FFFFFF"/>
+        </w:rPr>
+        <w:t>un</w:t>
+      </w:r>
+      <w:r>
+        <w:rPr>
+          <w:rFonts w:ascii="微软雅黑" w:eastAsia="微软雅黑" w:hAnsi="微软雅黑" w:cs="Arial" w:hint="eastAsia"/>
+          <w:color w:val="2F2F2F"/>
+          <w:shd w:val="clear" w:color="auto" w:fill="FFFFFF"/>
+        </w:rPr>
+        <w:t>register()</w:t>
+      </w:r>
+      <w:r>
+        <w:rPr>
+          <w:rFonts w:ascii="微软雅黑" w:eastAsia="微软雅黑" w:hAnsi="微软雅黑" w:cs="Arial" w:hint="eastAsia"/>
+          <w:color w:val="2F2F2F"/>
+          <w:shd w:val="clear" w:color="auto" w:fill="FFFFFF"/>
+        </w:rPr>
+        <w:t>通过Class名为KEY从缓存中清除该类的</w:t>
+      </w:r>
+      <w:r>
+        <w:rPr>
+          <w:rFonts w:ascii="微软雅黑" w:eastAsia="微软雅黑" w:hAnsi="微软雅黑" w:cs="Arial" w:hint="eastAsia"/>
+          <w:color w:val="2F2F2F"/>
+          <w:shd w:val="clear" w:color="auto" w:fill="FFFFFF"/>
+        </w:rPr>
+        <w:t>Event</w:t>
+      </w:r>
+      <w:r>
+        <w:rPr>
+          <w:rFonts w:ascii="微软雅黑" w:eastAsia="微软雅黑" w:hAnsi="微软雅黑" w:cs="Arial" w:hint="eastAsia"/>
+          <w:color w:val="2F2F2F"/>
+          <w:shd w:val="clear" w:color="auto" w:fill="FFFFFF"/>
+        </w:rPr>
+        <w:t>Bus事件处理方法的列表。</w:t>
+      </w:r>
+    </w:p>
+    <w:p>
+      <w:pPr>
+        <w:pStyle w:val="a5"/>
+        <w:numPr>
+          <w:ilvl w:val="0"/>
+          <w:numId w:val="3"/>
+        </w:numPr>
+        <w:ind w:firstLineChars="0"/>
+        <w:rPr>
+          <w:rFonts w:ascii="微软雅黑" w:eastAsia="微软雅黑" w:hAnsi="微软雅黑" w:cs="Arial"/>
+          <w:color w:val="2F2F2F"/>
+          <w:shd w:val="clear" w:color="auto" w:fill="FFFFFF"/>
+        </w:rPr>
+      </w:pPr>
     </w:p>
     <w:sectPr>
       <w:pgSz w:w="11906" w:h="16838"/>
@@ -209,7 +658,7 @@
 </file>
 
 <file path=word/endnotes.xml><?xml version="1.0" encoding="utf-8"?>
-<w:endnotes xmlns:wpc="http://schemas.microsoft.com/office/word/2010/wordprocessingCanvas" xmlns:mc="http://schemas.openxmlformats.org/markup-compatibility/2006" xmlns:o="urn:schemas-microsoft-com:office:office" xmlns:r="http://schemas.openxmlformats.org/officeDocument/2006/relationships" xmlns:m="http://schemas.openxmlformats.org/officeDocument/2006/math" xmlns:v="urn:schemas-microsoft-com:vml" xmlns:wp14="http://schemas.microsoft.com/office/word/2010/wordprocessingDrawing" xmlns:wp="http://schemas.openxmlformats.org/drawingml/2006/wordprocessingDrawing" xmlns:w10="urn:schemas-microsoft-com:office:word" xmlns:w="http://schemas.openxmlformats.org/wordprocessingml/2006/main" xmlns:w14="http://schemas.microsoft.com/office/word/2010/wordml" xmlns:w15="http://schemas.microsoft.com/office/word/2012/wordml" xmlns:wpg="http://schemas.microsoft.com/office/word/2010/wordprocessingGroup" xmlns:wpi="http://schemas.microsoft.com/office/word/2010/wordprocessingInk" xmlns:wne="http://schemas.microsoft.com/office/word/2006/wordml" xmlns:wps="http://schemas.microsoft.com/office/word/2010/wordprocessingShape" mc:Ignorable="w14 w15 wp14">
+<w:endnotes xmlns:ve="http://schemas.openxmlformats.org/markup-compatibility/2006" xmlns:o="urn:schemas-microsoft-com:office:office" xmlns:r="http://schemas.openxmlformats.org/officeDocument/2006/relationships" xmlns:m="http://schemas.openxmlformats.org/officeDocument/2006/math" xmlns:v="urn:schemas-microsoft-com:vml" xmlns:wp="http://schemas.openxmlformats.org/drawingml/2006/wordprocessingDrawing" xmlns:w10="urn:schemas-microsoft-com:office:word" xmlns:w="http://schemas.openxmlformats.org/wordprocessingml/2006/main" xmlns:wne="http://schemas.microsoft.com/office/word/2006/wordml">
   <w:endnote w:type="separator" w:id="-1">
     <w:p>
       <w:r>
@@ -228,7 +677,7 @@
 </file>
 
 <file path=word/footnotes.xml><?xml version="1.0" encoding="utf-8"?>
-<w:footnotes xmlns:wpc="http://schemas.microsoft.com/office/word/2010/wordprocessingCanvas" xmlns:mc="http://schemas.openxmlformats.org/markup-compatibility/2006" xmlns:o="urn:schemas-microsoft-com:office:office" xmlns:r="http://schemas.openxmlformats.org/officeDocument/2006/relationships" xmlns:m="http://schemas.openxmlformats.org/officeDocument/2006/math" xmlns:v="urn:schemas-microsoft-com:vml" xmlns:wp14="http://schemas.microsoft.com/office/word/2010/wordprocessingDrawing" xmlns:wp="http://schemas.openxmlformats.org/drawingml/2006/wordprocessingDrawing" xmlns:w10="urn:schemas-microsoft-com:office:word" xmlns:w="http://schemas.openxmlformats.org/wordprocessingml/2006/main" xmlns:w14="http://schemas.microsoft.com/office/word/2010/wordml" xmlns:w15="http://schemas.microsoft.com/office/word/2012/wordml" xmlns:wpg="http://schemas.microsoft.com/office/word/2010/wordprocessingGroup" xmlns:wpi="http://schemas.microsoft.com/office/word/2010/wordprocessingInk" xmlns:wne="http://schemas.microsoft.com/office/word/2006/wordml" xmlns:wps="http://schemas.microsoft.com/office/word/2010/wordprocessingShape" mc:Ignorable="w14 w15 wp14">
+<w:footnotes xmlns:ve="http://schemas.openxmlformats.org/markup-compatibility/2006" xmlns:o="urn:schemas-microsoft-com:office:office" xmlns:r="http://schemas.openxmlformats.org/officeDocument/2006/relationships" xmlns:m="http://schemas.openxmlformats.org/officeDocument/2006/math" xmlns:v="urn:schemas-microsoft-com:vml" xmlns:wp="http://schemas.openxmlformats.org/drawingml/2006/wordprocessingDrawing" xmlns:w10="urn:schemas-microsoft-com:office:word" xmlns:w="http://schemas.openxmlformats.org/wordprocessingml/2006/main" xmlns:wne="http://schemas.microsoft.com/office/word/2006/wordml">
   <w:footnote w:type="separator" w:id="-1">
     <w:p>
       <w:r>
@@ -247,7 +696,7 @@
 </file>
 
 <file path=word/numbering.xml><?xml version="1.0" encoding="utf-8"?>
-<w:numbering xmlns:wpc="http://schemas.microsoft.com/office/word/2010/wordprocessingCanvas" xmlns:mc="http://schemas.openxmlformats.org/markup-compatibility/2006" xmlns:o="urn:schemas-microsoft-com:office:office" xmlns:r="http://schemas.openxmlformats.org/officeDocument/2006/relationships" xmlns:m="http://schemas.openxmlformats.org/officeDocument/2006/math" xmlns:v="urn:schemas-microsoft-com:vml" xmlns:wp14="http://schemas.microsoft.com/office/word/2010/wordprocessingDrawing" xmlns:wp="http://schemas.openxmlformats.org/drawingml/2006/wordprocessingDrawing" xmlns:w10="urn:schemas-microsoft-com:office:word" xmlns:w="http://schemas.openxmlformats.org/wordprocessingml/2006/main" xmlns:w14="http://schemas.microsoft.com/office/word/2010/wordml" xmlns:w15="http://schemas.microsoft.com/office/word/2012/wordml" xmlns:wpg="http://schemas.microsoft.com/office/word/2010/wordprocessingGroup" xmlns:wpi="http://schemas.microsoft.com/office/word/2010/wordprocessingInk" xmlns:wne="http://schemas.microsoft.com/office/word/2006/wordml" xmlns:wps="http://schemas.microsoft.com/office/word/2010/wordprocessingShape" mc:Ignorable="w14 w15 wp14">
+<w:numbering xmlns:ve="http://schemas.openxmlformats.org/markup-compatibility/2006" xmlns:o="urn:schemas-microsoft-com:office:office" xmlns:r="http://schemas.openxmlformats.org/officeDocument/2006/relationships" xmlns:m="http://schemas.openxmlformats.org/officeDocument/2006/math" xmlns:v="urn:schemas-microsoft-com:vml" xmlns:wp="http://schemas.openxmlformats.org/drawingml/2006/wordprocessingDrawing" xmlns:w10="urn:schemas-microsoft-com:office:word" xmlns:w="http://schemas.openxmlformats.org/wordprocessingml/2006/main" xmlns:wne="http://schemas.microsoft.com/office/word/2006/wordml">
   <w:abstractNum w:abstractNumId="0">
     <w:nsid w:val="0AD40FFB"/>
     <w:multiLevelType w:val="hybridMultilevel"/>
@@ -335,6 +784,92 @@
     </w:lvl>
   </w:abstractNum>
   <w:abstractNum w:abstractNumId="1">
+    <w:nsid w:val="0B417CBE"/>
+    <w:multiLevelType w:val="hybridMultilevel"/>
+    <w:tmpl w:val="C128BFF6"/>
+    <w:lvl w:ilvl="0" w:tplc="04090015">
+      <w:start w:val="1"/>
+      <w:numFmt w:val="upperLetter"/>
+      <w:lvlText w:val="%1."/>
+      <w:lvlJc w:val="left"/>
+      <w:pPr>
+        <w:ind w:left="840" w:hanging="420"/>
+      </w:pPr>
+    </w:lvl>
+    <w:lvl w:ilvl="1" w:tplc="04090019" w:tentative="1">
+      <w:start w:val="1"/>
+      <w:numFmt w:val="lowerLetter"/>
+      <w:lvlText w:val="%2)"/>
+      <w:lvlJc w:val="left"/>
+      <w:pPr>
+        <w:ind w:left="1260" w:hanging="420"/>
+      </w:pPr>
+    </w:lvl>
+    <w:lvl w:ilvl="2" w:tplc="0409001B" w:tentative="1">
+      <w:start w:val="1"/>
+      <w:numFmt w:val="lowerRoman"/>
+      <w:lvlText w:val="%3."/>
+      <w:lvlJc w:val="right"/>
+      <w:pPr>
+        <w:ind w:left="1680" w:hanging="420"/>
+      </w:pPr>
+    </w:lvl>
+    <w:lvl w:ilvl="3" w:tplc="0409000F" w:tentative="1">
+      <w:start w:val="1"/>
+      <w:numFmt w:val="decimal"/>
+      <w:lvlText w:val="%4."/>
+      <w:lvlJc w:val="left"/>
+      <w:pPr>
+        <w:ind w:left="2100" w:hanging="420"/>
+      </w:pPr>
+    </w:lvl>
+    <w:lvl w:ilvl="4" w:tplc="04090019" w:tentative="1">
+      <w:start w:val="1"/>
+      <w:numFmt w:val="lowerLetter"/>
+      <w:lvlText w:val="%5)"/>
+      <w:lvlJc w:val="left"/>
+      <w:pPr>
+        <w:ind w:left="2520" w:hanging="420"/>
+      </w:pPr>
+    </w:lvl>
+    <w:lvl w:ilvl="5" w:tplc="0409001B" w:tentative="1">
+      <w:start w:val="1"/>
+      <w:numFmt w:val="lowerRoman"/>
+      <w:lvlText w:val="%6."/>
+      <w:lvlJc w:val="right"/>
+      <w:pPr>
+        <w:ind w:left="2940" w:hanging="420"/>
+      </w:pPr>
+    </w:lvl>
+    <w:lvl w:ilvl="6" w:tplc="0409000F" w:tentative="1">
+      <w:start w:val="1"/>
+      <w:numFmt w:val="decimal"/>
+      <w:lvlText w:val="%7."/>
+      <w:lvlJc w:val="left"/>
+      <w:pPr>
+        <w:ind w:left="3360" w:hanging="420"/>
+      </w:pPr>
+    </w:lvl>
+    <w:lvl w:ilvl="7" w:tplc="04090019" w:tentative="1">
+      <w:start w:val="1"/>
+      <w:numFmt w:val="lowerLetter"/>
+      <w:lvlText w:val="%8)"/>
+      <w:lvlJc w:val="left"/>
+      <w:pPr>
+        <w:ind w:left="3780" w:hanging="420"/>
+      </w:pPr>
+    </w:lvl>
+    <w:lvl w:ilvl="8" w:tplc="0409001B" w:tentative="1">
+      <w:start w:val="1"/>
+      <w:numFmt w:val="lowerRoman"/>
+      <w:lvlText w:val="%9."/>
+      <w:lvlJc w:val="right"/>
+      <w:pPr>
+        <w:ind w:left="4200" w:hanging="420"/>
+      </w:pPr>
+    </w:lvl>
+  </w:abstractNum>
+  <w:abstractNum w:abstractNumId="2">
     <w:nsid w:val="17BE1720"/>
     <w:multiLevelType w:val="hybridMultilevel"/>
     <w:tmpl w:val="BD446A54"/>
@@ -420,7 +955,93 @@
       </w:pPr>
     </w:lvl>
   </w:abstractNum>
-  <w:abstractNum w:abstractNumId="2">
+  <w:abstractNum w:abstractNumId="3">
+    <w:nsid w:val="31914BFD"/>
+    <w:multiLevelType w:val="hybridMultilevel"/>
+    <w:tmpl w:val="BD6ECBE0"/>
+    <w:lvl w:ilvl="0" w:tplc="04090011">
+      <w:start w:val="1"/>
+      <w:numFmt w:val="decimal"/>
+      <w:lvlText w:val="%1)"/>
+      <w:lvlJc w:val="left"/>
+      <w:pPr>
+        <w:ind w:left="1260" w:hanging="420"/>
+      </w:pPr>
+    </w:lvl>
+    <w:lvl w:ilvl="1" w:tplc="04090019" w:tentative="1">
+      <w:start w:val="1"/>
+      <w:numFmt w:val="lowerLetter"/>
+      <w:lvlText w:val="%2)"/>
+      <w:lvlJc w:val="left"/>
+      <w:pPr>
+        <w:ind w:left="1680" w:hanging="420"/>
+      </w:pPr>
+    </w:lvl>
+    <w:lvl w:ilvl="2" w:tplc="0409001B" w:tentative="1">
+      <w:start w:val="1"/>
+      <w:numFmt w:val="lowerRoman"/>
+      <w:lvlText w:val="%3."/>
+      <w:lvlJc w:val="right"/>
+      <w:pPr>
+        <w:ind w:left="2100" w:hanging="420"/>
+      </w:pPr>
+    </w:lvl>
+    <w:lvl w:ilvl="3" w:tplc="0409000F" w:tentative="1">
+      <w:start w:val="1"/>
+      <w:numFmt w:val="decimal"/>
+      <w:lvlText w:val="%4."/>
+      <w:lvlJc w:val="left"/>
+      <w:pPr>
+        <w:ind w:left="2520" w:hanging="420"/>
+      </w:pPr>
+    </w:lvl>
+    <w:lvl w:ilvl="4" w:tplc="04090019" w:tentative="1">
+      <w:start w:val="1"/>
+      <w:numFmt w:val="lowerLetter"/>
+      <w:lvlText w:val="%5)"/>
+      <w:lvlJc w:val="left"/>
+      <w:pPr>
+        <w:ind w:left="2940" w:hanging="420"/>
+      </w:pPr>
+    </w:lvl>
+    <w:lvl w:ilvl="5" w:tplc="0409001B" w:tentative="1">
+      <w:start w:val="1"/>
+      <w:numFmt w:val="lowerRoman"/>
+      <w:lvlText w:val="%6."/>
+      <w:lvlJc w:val="right"/>
+      <w:pPr>
+        <w:ind w:left="3360" w:hanging="420"/>
+      </w:pPr>
+    </w:lvl>
+    <w:lvl w:ilvl="6" w:tplc="0409000F" w:tentative="1">
+      <w:start w:val="1"/>
+      <w:numFmt w:val="decimal"/>
+      <w:lvlText w:val="%7."/>
+      <w:lvlJc w:val="left"/>
+      <w:pPr>
+        <w:ind w:left="3780" w:hanging="420"/>
+      </w:pPr>
+    </w:lvl>
+    <w:lvl w:ilvl="7" w:tplc="04090019" w:tentative="1">
+      <w:start w:val="1"/>
+      <w:numFmt w:val="lowerLetter"/>
+      <w:lvlText w:val="%8)"/>
+      <w:lvlJc w:val="left"/>
+      <w:pPr>
+        <w:ind w:left="4200" w:hanging="420"/>
+      </w:pPr>
+    </w:lvl>
+    <w:lvl w:ilvl="8" w:tplc="0409001B" w:tentative="1">
+      <w:start w:val="1"/>
+      <w:numFmt w:val="lowerRoman"/>
+      <w:lvlText w:val="%9."/>
+      <w:lvlJc w:val="right"/>
+      <w:pPr>
+        <w:ind w:left="4620" w:hanging="420"/>
+      </w:pPr>
+    </w:lvl>
+  </w:abstractNum>
+  <w:abstractNum w:abstractNumId="4">
     <w:nsid w:val="6DFB7A02"/>
     <w:multiLevelType w:val="hybridMultilevel"/>
     <w:tmpl w:val="054EC294"/>
@@ -507,19 +1128,25 @@
     </w:lvl>
   </w:abstractNum>
   <w:num w:numId="1">
-    <w:abstractNumId w:val="2"/>
+    <w:abstractNumId w:val="4"/>
   </w:num>
   <w:num w:numId="2">
     <w:abstractNumId w:val="0"/>
   </w:num>
   <w:num w:numId="3">
+    <w:abstractNumId w:val="2"/>
+  </w:num>
+  <w:num w:numId="4">
     <w:abstractNumId w:val="1"/>
+  </w:num>
+  <w:num w:numId="5">
+    <w:abstractNumId w:val="3"/>
   </w:num>
 </w:numbering>
 </file>
 
 <file path=word/styles.xml><?xml version="1.0" encoding="utf-8"?>
-<w:styles xmlns:mc="http://schemas.openxmlformats.org/markup-compatibility/2006" xmlns:r="http://schemas.openxmlformats.org/officeDocument/2006/relationships" xmlns:w="http://schemas.openxmlformats.org/wordprocessingml/2006/main" xmlns:w14="http://schemas.microsoft.com/office/word/2010/wordml" xmlns:w15="http://schemas.microsoft.com/office/word/2012/wordml" mc:Ignorable="w14 w15">
+<w:styles xmlns:r="http://schemas.openxmlformats.org/officeDocument/2006/relationships" xmlns:w="http://schemas.openxmlformats.org/wordprocessingml/2006/main">
   <w:docDefaults>
     <w:rPrDefault>
       <w:rPr>
@@ -532,382 +1159,149 @@
     </w:rPrDefault>
     <w:pPrDefault/>
   </w:docDefaults>
-  <w:latentStyles w:defLockedState="0" w:defUIPriority="99" w:defSemiHidden="0" w:defUnhideWhenUsed="0" w:defQFormat="0" w:count="371">
-    <w:lsdException w:name="Normal" w:uiPriority="0" w:qFormat="1"/>
-    <w:lsdException w:name="heading 1" w:uiPriority="9" w:qFormat="1"/>
-    <w:lsdException w:name="heading 2" w:semiHidden="1" w:uiPriority="9" w:unhideWhenUsed="1" w:qFormat="1"/>
-    <w:lsdException w:name="heading 3" w:semiHidden="1" w:uiPriority="9" w:unhideWhenUsed="1" w:qFormat="1"/>
-    <w:lsdException w:name="heading 4" w:semiHidden="1" w:uiPriority="9" w:unhideWhenUsed="1" w:qFormat="1"/>
-    <w:lsdException w:name="heading 5" w:semiHidden="1" w:uiPriority="9" w:unhideWhenUsed="1" w:qFormat="1"/>
-    <w:lsdException w:name="heading 6" w:semiHidden="1" w:uiPriority="9" w:unhideWhenUsed="1" w:qFormat="1"/>
-    <w:lsdException w:name="heading 7" w:semiHidden="1" w:uiPriority="9" w:unhideWhenUsed="1" w:qFormat="1"/>
-    <w:lsdException w:name="heading 8" w:semiHidden="1" w:uiPriority="9" w:unhideWhenUsed="1" w:qFormat="1"/>
-    <w:lsdException w:name="heading 9" w:semiHidden="1" w:uiPriority="9" w:unhideWhenUsed="1" w:qFormat="1"/>
-    <w:lsdException w:name="index 1" w:semiHidden="1" w:unhideWhenUsed="1"/>
-    <w:lsdException w:name="index 2" w:semiHidden="1" w:unhideWhenUsed="1"/>
-    <w:lsdException w:name="index 3" w:semiHidden="1" w:unhideWhenUsed="1"/>
-    <w:lsdException w:name="index 4" w:semiHidden="1" w:unhideWhenUsed="1"/>
-    <w:lsdException w:name="index 5" w:semiHidden="1" w:unhideWhenUsed="1"/>
-    <w:lsdException w:name="index 6" w:semiHidden="1" w:unhideWhenUsed="1"/>
-    <w:lsdException w:name="index 7" w:semiHidden="1" w:unhideWhenUsed="1"/>
-    <w:lsdException w:name="index 8" w:semiHidden="1" w:unhideWhenUsed="1"/>
-    <w:lsdException w:name="index 9" w:semiHidden="1" w:unhideWhenUsed="1"/>
-    <w:lsdException w:name="toc 1" w:semiHidden="1" w:uiPriority="39" w:unhideWhenUsed="1"/>
-    <w:lsdException w:name="toc 2" w:semiHidden="1" w:uiPriority="39" w:unhideWhenUsed="1"/>
-    <w:lsdException w:name="toc 3" w:semiHidden="1" w:uiPriority="39" w:unhideWhenUsed="1"/>
-    <w:lsdException w:name="toc 4" w:semiHidden="1" w:uiPriority="39" w:unhideWhenUsed="1"/>
-    <w:lsdException w:name="toc 5" w:semiHidden="1" w:uiPriority="39" w:unhideWhenUsed="1"/>
-    <w:lsdException w:name="toc 6" w:semiHidden="1" w:uiPriority="39" w:unhideWhenUsed="1"/>
-    <w:lsdException w:name="toc 7" w:semiHidden="1" w:uiPriority="39" w:unhideWhenUsed="1"/>
-    <w:lsdException w:name="toc 8" w:semiHidden="1" w:uiPriority="39" w:unhideWhenUsed="1"/>
-    <w:lsdException w:name="toc 9" w:semiHidden="1" w:uiPriority="39" w:unhideWhenUsed="1"/>
-    <w:lsdException w:name="Normal Indent" w:semiHidden="1" w:unhideWhenUsed="1"/>
-    <w:lsdException w:name="footnote text" w:semiHidden="1" w:unhideWhenUsed="1"/>
-    <w:lsdException w:name="annotation text" w:semiHidden="1" w:unhideWhenUsed="1"/>
-    <w:lsdException w:name="header" w:semiHidden="1" w:unhideWhenUsed="1"/>
-    <w:lsdException w:name="footer" w:semiHidden="1" w:unhideWhenUsed="1"/>
-    <w:lsdException w:name="index heading" w:semiHidden="1" w:unhideWhenUsed="1"/>
-    <w:lsdException w:name="caption" w:semiHidden="1" w:uiPriority="35" w:unhideWhenUsed="1" w:qFormat="1"/>
-    <w:lsdException w:name="table of figures" w:semiHidden="1" w:unhideWhenUsed="1"/>
-    <w:lsdException w:name="envelope address" w:semiHidden="1" w:unhideWhenUsed="1"/>
-    <w:lsdException w:name="envelope return" w:semiHidden="1" w:unhideWhenUsed="1"/>
-    <w:lsdException w:name="footnote reference" w:semiHidden="1" w:unhideWhenUsed="1"/>
-    <w:lsdException w:name="annotation reference" w:semiHidden="1" w:unhideWhenUsed="1"/>
-    <w:lsdException w:name="line number" w:semiHidden="1" w:unhideWhenUsed="1"/>
-    <w:lsdException w:name="page number" w:semiHidden="1" w:unhideWhenUsed="1"/>
-    <w:lsdException w:name="endnote reference" w:semiHidden="1" w:unhideWhenUsed="1"/>
-    <w:lsdException w:name="endnote text" w:semiHidden="1" w:unhideWhenUsed="1"/>
-    <w:lsdException w:name="table of authorities" w:semiHidden="1" w:unhideWhenUsed="1"/>
-    <w:lsdException w:name="macro" w:semiHidden="1" w:unhideWhenUsed="1"/>
-    <w:lsdException w:name="toa heading" w:semiHidden="1" w:unhideWhenUsed="1"/>
-    <w:lsdException w:name="List" w:semiHidden="1" w:unhideWhenUsed="1"/>
-    <w:lsdException w:name="List Bullet" w:semiHidden="1" w:unhideWhenUsed="1"/>
-    <w:lsdException w:name="List Number" w:semiHidden="1" w:unhideWhenUsed="1"/>
-    <w:lsdException w:name="List 2" w:semiHidden="1" w:unhideWhenUsed="1"/>
-    <w:lsdException w:name="List 3" w:semiHidden="1" w:unhideWhenUsed="1"/>
-    <w:lsdException w:name="List 4" w:semiHidden="1" w:unhideWhenUsed="1"/>
-    <w:lsdException w:name="List 5" w:semiHidden="1" w:unhideWhenUsed="1"/>
-    <w:lsdException w:name="List Bullet 2" w:semiHidden="1" w:unhideWhenUsed="1"/>
-    <w:lsdException w:name="List Bullet 3" w:semiHidden="1" w:unhideWhenUsed="1"/>
-    <w:lsdException w:name="List Bullet 4" w:semiHidden="1" w:unhideWhenUsed="1"/>
-    <w:lsdException w:name="List Bullet 5" w:semiHidden="1" w:unhideWhenUsed="1"/>
-    <w:lsdException w:name="List Number 2" w:semiHidden="1" w:unhideWhenUsed="1"/>
-    <w:lsdException w:name="List Number 3" w:semiHidden="1" w:unhideWhenUsed="1"/>
-    <w:lsdException w:name="List Number 4" w:semiHidden="1" w:unhideWhenUsed="1"/>
-    <w:lsdException w:name="List Number 5" w:semiHidden="1" w:unhideWhenUsed="1"/>
-    <w:lsdException w:name="Title" w:uiPriority="10" w:qFormat="1"/>
-    <w:lsdException w:name="Closing" w:semiHidden="1" w:unhideWhenUsed="1"/>
-    <w:lsdException w:name="Signature" w:semiHidden="1" w:unhideWhenUsed="1"/>
-    <w:lsdException w:name="Default Paragraph Font" w:semiHidden="1" w:uiPriority="1" w:unhideWhenUsed="1"/>
-    <w:lsdException w:name="Body Text" w:semiHidden="1" w:unhideWhenUsed="1"/>
-    <w:lsdException w:name="Body Text Indent" w:semiHidden="1" w:unhideWhenUsed="1"/>
-    <w:lsdException w:name="List Continue" w:semiHidden="1" w:unhideWhenUsed="1"/>
-    <w:lsdException w:name="List Continue 2" w:semiHidden="1" w:unhideWhenUsed="1"/>
-    <w:lsdException w:name="List Continue 3" w:semiHidden="1" w:unhideWhenUsed="1"/>
-    <w:lsdException w:name="List Continue 4" w:semiHidden="1" w:unhideWhenUsed="1"/>
-    <w:lsdException w:name="List Continue 5" w:semiHidden="1" w:unhideWhenUsed="1"/>
-    <w:lsdException w:name="Message Header" w:semiHidden="1" w:unhideWhenUsed="1"/>
-    <w:lsdException w:name="Subtitle" w:uiPriority="11" w:qFormat="1"/>
-    <w:lsdException w:name="Salutation" w:semiHidden="1" w:unhideWhenUsed="1"/>
-    <w:lsdException w:name="Date" w:semiHidden="1" w:unhideWhenUsed="1"/>
-    <w:lsdException w:name="Body Text First Indent" w:semiHidden="1" w:unhideWhenUsed="1"/>
-    <w:lsdException w:name="Body Text First Indent 2" w:semiHidden="1" w:unhideWhenUsed="1"/>
-    <w:lsdException w:name="Note Heading" w:semiHidden="1" w:unhideWhenUsed="1"/>
-    <w:lsdException w:name="Body Text 2" w:semiHidden="1" w:unhideWhenUsed="1"/>
-    <w:lsdException w:name="Body Text 3" w:semiHidden="1" w:unhideWhenUsed="1"/>
-    <w:lsdException w:name="Body Text Indent 2" w:semiHidden="1" w:unhideWhenUsed="1"/>
-    <w:lsdException w:name="Body Text Indent 3" w:semiHidden="1" w:unhideWhenUsed="1"/>
-    <w:lsdException w:name="Block Text" w:semiHidden="1" w:unhideWhenUsed="1"/>
-    <w:lsdException w:name="Hyperlink" w:semiHidden="1" w:unhideWhenUsed="1"/>
-    <w:lsdException w:name="FollowedHyperlink" w:semiHidden="1" w:unhideWhenUsed="1"/>
-    <w:lsdException w:name="Strong" w:uiPriority="22" w:qFormat="1"/>
-    <w:lsdException w:name="Emphasis" w:uiPriority="20" w:qFormat="1"/>
-    <w:lsdException w:name="Document Map" w:semiHidden="1" w:unhideWhenUsed="1"/>
-    <w:lsdException w:name="Plain Text" w:semiHidden="1" w:unhideWhenUsed="1"/>
-    <w:lsdException w:name="E-mail Signature" w:semiHidden="1" w:unhideWhenUsed="1"/>
-    <w:lsdException w:name="HTML Top of Form" w:semiHidden="1" w:unhideWhenUsed="1"/>
-    <w:lsdException w:name="HTML Bottom of Form" w:semiHidden="1" w:unhideWhenUsed="1"/>
-    <w:lsdException w:name="Normal (Web)" w:semiHidden="1" w:unhideWhenUsed="1"/>
-    <w:lsdException w:name="HTML Acronym" w:semiHidden="1" w:unhideWhenUsed="1"/>
-    <w:lsdException w:name="HTML Address" w:semiHidden="1" w:unhideWhenUsed="1"/>
-    <w:lsdException w:name="HTML Cite" w:semiHidden="1" w:unhideWhenUsed="1"/>
-    <w:lsdException w:name="HTML Code" w:semiHidden="1" w:unhideWhenUsed="1"/>
-    <w:lsdException w:name="HTML Definition" w:semiHidden="1" w:unhideWhenUsed="1"/>
-    <w:lsdException w:name="HTML Keyboard" w:semiHidden="1" w:unhideWhenUsed="1"/>
-    <w:lsdException w:name="HTML Preformatted" w:semiHidden="1" w:unhideWhenUsed="1"/>
-    <w:lsdException w:name="HTML Sample" w:semiHidden="1" w:unhideWhenUsed="1"/>
-    <w:lsdException w:name="HTML Typewriter" w:semiHidden="1" w:unhideWhenUsed="1"/>
-    <w:lsdException w:name="HTML Variable" w:semiHidden="1" w:unhideWhenUsed="1"/>
-    <w:lsdException w:name="Normal Table" w:semiHidden="1" w:unhideWhenUsed="1"/>
-    <w:lsdException w:name="annotation subject" w:semiHidden="1" w:unhideWhenUsed="1"/>
-    <w:lsdException w:name="No List" w:semiHidden="1" w:unhideWhenUsed="1"/>
-    <w:lsdException w:name="Outline List 1" w:semiHidden="1" w:unhideWhenUsed="1"/>
-    <w:lsdException w:name="Outline List 2" w:semiHidden="1" w:unhideWhenUsed="1"/>
-    <w:lsdException w:name="Outline List 3" w:semiHidden="1" w:unhideWhenUsed="1"/>
-    <w:lsdException w:name="Table Simple 1" w:semiHidden="1" w:unhideWhenUsed="1"/>
-    <w:lsdException w:name="Table Simple 2" w:semiHidden="1" w:unhideWhenUsed="1"/>
-    <w:lsdException w:name="Table Simple 3" w:semiHidden="1" w:unhideWhenUsed="1"/>
-    <w:lsdException w:name="Table Classic 1" w:semiHidden="1" w:unhideWhenUsed="1"/>
-    <w:lsdException w:name="Table Classic 2" w:semiHidden="1" w:unhideWhenUsed="1"/>
-    <w:lsdException w:name="Table Classic 3" w:semiHidden="1" w:unhideWhenUsed="1"/>
-    <w:lsdException w:name="Table Classic 4" w:semiHidden="1" w:unhideWhenUsed="1"/>
-    <w:lsdException w:name="Table Colorful 1" w:semiHidden="1" w:unhideWhenUsed="1"/>
-    <w:lsdException w:name="Table Colorful 2" w:semiHidden="1" w:unhideWhenUsed="1"/>
-    <w:lsdException w:name="Table Colorful 3" w:semiHidden="1" w:unhideWhenUsed="1"/>
-    <w:lsdException w:name="Table Columns 1" w:semiHidden="1" w:unhideWhenUsed="1"/>
-    <w:lsdException w:name="Table Columns 2" w:semiHidden="1" w:unhideWhenUsed="1"/>
-    <w:lsdException w:name="Table Columns 3" w:semiHidden="1" w:unhideWhenUsed="1"/>
-    <w:lsdException w:name="Table Columns 4" w:semiHidden="1" w:unhideWhenUsed="1"/>
-    <w:lsdException w:name="Table Columns 5" w:semiHidden="1" w:unhideWhenUsed="1"/>
-    <w:lsdException w:name="Table Grid 1" w:semiHidden="1" w:unhideWhenUsed="1"/>
-    <w:lsdException w:name="Table Grid 2" w:semiHidden="1" w:unhideWhenUsed="1"/>
-    <w:lsdException w:name="Table Grid 3" w:semiHidden="1" w:unhideWhenUsed="1"/>
-    <w:lsdException w:name="Table Grid 4" w:semiHidden="1" w:unhideWhenUsed="1"/>
-    <w:lsdException w:name="Table Grid 5" w:semiHidden="1" w:unhideWhenUsed="1"/>
-    <w:lsdException w:name="Table Grid 6" w:semiHidden="1" w:unhideWhenUsed="1"/>
-    <w:lsdException w:name="Table Grid 7" w:semiHidden="1" w:unhideWhenUsed="1"/>
-    <w:lsdException w:name="Table Grid 8" w:semiHidden="1" w:unhideWhenUsed="1"/>
-    <w:lsdException w:name="Table List 1" w:semiHidden="1" w:unhideWhenUsed="1"/>
-    <w:lsdException w:name="Table List 2" w:semiHidden="1" w:unhideWhenUsed="1"/>
-    <w:lsdException w:name="Table List 3" w:semiHidden="1" w:unhideWhenUsed="1"/>
-    <w:lsdException w:name="Table List 4" w:semiHidden="1" w:unhideWhenUsed="1"/>
-    <w:lsdException w:name="Table List 5" w:semiHidden="1" w:unhideWhenUsed="1"/>
-    <w:lsdException w:name="Table List 6" w:semiHidden="1" w:unhideWhenUsed="1"/>
-    <w:lsdException w:name="Table List 7" w:semiHidden="1" w:unhideWhenUsed="1"/>
-    <w:lsdException w:name="Table List 8" w:semiHidden="1" w:unhideWhenUsed="1"/>
-    <w:lsdException w:name="Table 3D effects 1" w:semiHidden="1" w:unhideWhenUsed="1"/>
-    <w:lsdException w:name="Table 3D effects 2" w:semiHidden="1" w:unhideWhenUsed="1"/>
-    <w:lsdException w:name="Table 3D effects 3" w:semiHidden="1" w:unhideWhenUsed="1"/>
-    <w:lsdException w:name="Table Contemporary" w:semiHidden="1" w:unhideWhenUsed="1"/>
-    <w:lsdException w:name="Table Elegant" w:semiHidden="1" w:unhideWhenUsed="1"/>
-    <w:lsdException w:name="Table Professional" w:semiHidden="1" w:unhideWhenUsed="1"/>
-    <w:lsdException w:name="Table Subtle 1" w:semiHidden="1" w:unhideWhenUsed="1"/>
-    <w:lsdException w:name="Table Subtle 2" w:semiHidden="1" w:unhideWhenUsed="1"/>
-    <w:lsdException w:name="Table Web 1" w:semiHidden="1" w:unhideWhenUsed="1"/>
-    <w:lsdException w:name="Table Web 2" w:semiHidden="1" w:unhideWhenUsed="1"/>
-    <w:lsdException w:name="Table Web 3" w:semiHidden="1" w:unhideWhenUsed="1"/>
-    <w:lsdException w:name="Balloon Text" w:semiHidden="1" w:unhideWhenUsed="1"/>
-    <w:lsdException w:name="Table Grid" w:uiPriority="39"/>
-    <w:lsdException w:name="Table Theme" w:semiHidden="1" w:unhideWhenUsed="1"/>
-    <w:lsdException w:name="Placeholder Text" w:semiHidden="1"/>
-    <w:lsdException w:name="No Spacing" w:uiPriority="1" w:qFormat="1"/>
-    <w:lsdException w:name="Light Shading" w:uiPriority="60"/>
-    <w:lsdException w:name="Light List" w:uiPriority="61"/>
-    <w:lsdException w:name="Light Grid" w:uiPriority="62"/>
-    <w:lsdException w:name="Medium Shading 1" w:uiPriority="63"/>
-    <w:lsdException w:name="Medium Shading 2" w:uiPriority="64"/>
-    <w:lsdException w:name="Medium List 1" w:uiPriority="65"/>
-    <w:lsdException w:name="Medium List 2" w:uiPriority="66"/>
-    <w:lsdException w:name="Medium Grid 1" w:uiPriority="67"/>
-    <w:lsdException w:name="Medium Grid 2" w:uiPriority="68"/>
-    <w:lsdException w:name="Medium Grid 3" w:uiPriority="69"/>
-    <w:lsdException w:name="Dark List" w:uiPriority="70"/>
-    <w:lsdException w:name="Colorful Shading" w:uiPriority="71"/>
-    <w:lsdException w:name="Colorful List" w:uiPriority="72"/>
-    <w:lsdException w:name="Colorful Grid" w:uiPriority="73"/>
-    <w:lsdException w:name="Light Shading Accent 1" w:uiPriority="60"/>
-    <w:lsdException w:name="Light List Accent 1" w:uiPriority="61"/>
-    <w:lsdException w:name="Light Grid Accent 1" w:uiPriority="62"/>
-    <w:lsdException w:name="Medium Shading 1 Accent 1" w:uiPriority="63"/>
-    <w:lsdException w:name="Medium Shading 2 Accent 1" w:uiPriority="64"/>
-    <w:lsdException w:name="Medium List 1 Accent 1" w:uiPriority="65"/>
-    <w:lsdException w:name="Revision" w:semiHidden="1"/>
-    <w:lsdException w:name="List Paragraph" w:uiPriority="34" w:qFormat="1"/>
-    <w:lsdException w:name="Quote" w:uiPriority="29" w:qFormat="1"/>
-    <w:lsdException w:name="Intense Quote" w:uiPriority="30" w:qFormat="1"/>
-    <w:lsdException w:name="Medium List 2 Accent 1" w:uiPriority="66"/>
-    <w:lsdException w:name="Medium Grid 1 Accent 1" w:uiPriority="67"/>
-    <w:lsdException w:name="Medium Grid 2 Accent 1" w:uiPriority="68"/>
-    <w:lsdException w:name="Medium Grid 3 Accent 1" w:uiPriority="69"/>
-    <w:lsdException w:name="Dark List Accent 1" w:uiPriority="70"/>
-    <w:lsdException w:name="Colorful Shading Accent 1" w:uiPriority="71"/>
-    <w:lsdException w:name="Colorful List Accent 1" w:uiPriority="72"/>
-    <w:lsdException w:name="Colorful Grid Accent 1" w:uiPriority="73"/>
-    <w:lsdException w:name="Light Shading Accent 2" w:uiPriority="60"/>
-    <w:lsdException w:name="Light List Accent 2" w:uiPriority="61"/>
-    <w:lsdException w:name="Light Grid Accent 2" w:uiPriority="62"/>
-    <w:lsdException w:name="Medium Shading 1 Accent 2" w:uiPriority="63"/>
-    <w:lsdException w:name="Medium Shading 2 Accent 2" w:uiPriority="64"/>
-    <w:lsdException w:name="Medium List 1 Accent 2" w:uiPriority="65"/>
-    <w:lsdException w:name="Medium List 2 Accent 2" w:uiPriority="66"/>
-    <w:lsdException w:name="Medium Grid 1 Accent 2" w:uiPriority="67"/>
-    <w:lsdException w:name="Medium Grid 2 Accent 2" w:uiPriority="68"/>
-    <w:lsdException w:name="Medium Grid 3 Accent 2" w:uiPriority="69"/>
-    <w:lsdException w:name="Dark List Accent 2" w:uiPriority="70"/>
-    <w:lsdException w:name="Colorful Shading Accent 2" w:uiPriority="71"/>
-    <w:lsdException w:name="Colorful List Accent 2" w:uiPriority="72"/>
-    <w:lsdException w:name="Colorful Grid Accent 2" w:uiPriority="73"/>
-    <w:lsdException w:name="Light Shading Accent 3" w:uiPriority="60"/>
-    <w:lsdException w:name="Light List Accent 3" w:uiPriority="61"/>
-    <w:lsdException w:name="Light Grid Accent 3" w:uiPriority="62"/>
-    <w:lsdException w:name="Medium Shading 1 Accent 3" w:uiPriority="63"/>
-    <w:lsdException w:name="Medium Shading 2 Accent 3" w:uiPriority="64"/>
-    <w:lsdException w:name="Medium List 1 Accent 3" w:uiPriority="65"/>
-    <w:lsdException w:name="Medium List 2 Accent 3" w:uiPriority="66"/>
-    <w:lsdException w:name="Medium Grid 1 Accent 3" w:uiPriority="67"/>
-    <w:lsdException w:name="Medium Grid 2 Accent 3" w:uiPriority="68"/>
-    <w:lsdException w:name="Medium Grid 3 Accent 3" w:uiPriority="69"/>
-    <w:lsdException w:name="Dark List Accent 3" w:uiPriority="70"/>
-    <w:lsdException w:name="Colorful Shading Accent 3" w:uiPriority="71"/>
-    <w:lsdException w:name="Colorful List Accent 3" w:uiPriority="72"/>
-    <w:lsdException w:name="Colorful Grid Accent 3" w:uiPriority="73"/>
-    <w:lsdException w:name="Light Shading Accent 4" w:uiPriority="60"/>
-    <w:lsdException w:name="Light List Accent 4" w:uiPriority="61"/>
-    <w:lsdException w:name="Light Grid Accent 4" w:uiPriority="62"/>
-    <w:lsdException w:name="Medium Shading 1 Accent 4" w:uiPriority="63"/>
-    <w:lsdException w:name="Medium Shading 2 Accent 4" w:uiPriority="64"/>
-    <w:lsdException w:name="Medium List 1 Accent 4" w:uiPriority="65"/>
-    <w:lsdException w:name="Medium List 2 Accent 4" w:uiPriority="66"/>
-    <w:lsdException w:name="Medium Grid 1 Accent 4" w:uiPriority="67"/>
-    <w:lsdException w:name="Medium Grid 2 Accent 4" w:uiPriority="68"/>
-    <w:lsdException w:name="Medium Grid 3 Accent 4" w:uiPriority="69"/>
-    <w:lsdException w:name="Dark List Accent 4" w:uiPriority="70"/>
-    <w:lsdException w:name="Colorful Shading Accent 4" w:uiPriority="71"/>
-    <w:lsdException w:name="Colorful List Accent 4" w:uiPriority="72"/>
-    <w:lsdException w:name="Colorful Grid Accent 4" w:uiPriority="73"/>
-    <w:lsdException w:name="Light Shading Accent 5" w:uiPriority="60"/>
-    <w:lsdException w:name="Light List Accent 5" w:uiPriority="61"/>
-    <w:lsdException w:name="Light Grid Accent 5" w:uiPriority="62"/>
-    <w:lsdException w:name="Medium Shading 1 Accent 5" w:uiPriority="63"/>
-    <w:lsdException w:name="Medium Shading 2 Accent 5" w:uiPriority="64"/>
-    <w:lsdException w:name="Medium List 1 Accent 5" w:uiPriority="65"/>
-    <w:lsdException w:name="Medium List 2 Accent 5" w:uiPriority="66"/>
-    <w:lsdException w:name="Medium Grid 1 Accent 5" w:uiPriority="67"/>
-    <w:lsdException w:name="Medium Grid 2 Accent 5" w:uiPriority="68"/>
-    <w:lsdException w:name="Medium Grid 3 Accent 5" w:uiPriority="69"/>
-    <w:lsdException w:name="Dark List Accent 5" w:uiPriority="70"/>
-    <w:lsdException w:name="Colorful Shading Accent 5" w:uiPriority="71"/>
-    <w:lsdException w:name="Colorful List Accent 5" w:uiPriority="72"/>
-    <w:lsdException w:name="Colorful Grid Accent 5" w:uiPriority="73"/>
-    <w:lsdException w:name="Light Shading Accent 6" w:uiPriority="60"/>
-    <w:lsdException w:name="Light List Accent 6" w:uiPriority="61"/>
-    <w:lsdException w:name="Light Grid Accent 6" w:uiPriority="62"/>
-    <w:lsdException w:name="Medium Shading 1 Accent 6" w:uiPriority="63"/>
-    <w:lsdException w:name="Medium Shading 2 Accent 6" w:uiPriority="64"/>
-    <w:lsdException w:name="Medium List 1 Accent 6" w:uiPriority="65"/>
-    <w:lsdException w:name="Medium List 2 Accent 6" w:uiPriority="66"/>
-    <w:lsdException w:name="Medium Grid 1 Accent 6" w:uiPriority="67"/>
-    <w:lsdException w:name="Medium Grid 2 Accent 6" w:uiPriority="68"/>
-    <w:lsdException w:name="Medium Grid 3 Accent 6" w:uiPriority="69"/>
-    <w:lsdException w:name="Dark List Accent 6" w:uiPriority="70"/>
-    <w:lsdException w:name="Colorful Shading Accent 6" w:uiPriority="71"/>
-    <w:lsdException w:name="Colorful List Accent 6" w:uiPriority="72"/>
-    <w:lsdException w:name="Colorful Grid Accent 6" w:uiPriority="73"/>
-    <w:lsdException w:name="Subtle Emphasis" w:uiPriority="19" w:qFormat="1"/>
-    <w:lsdException w:name="Intense Emphasis" w:uiPriority="21" w:qFormat="1"/>
-    <w:lsdException w:name="Subtle Reference" w:uiPriority="31" w:qFormat="1"/>
-    <w:lsdException w:name="Intense Reference" w:uiPriority="32" w:qFormat="1"/>
-    <w:lsdException w:name="Book Title" w:uiPriority="33" w:qFormat="1"/>
-    <w:lsdException w:name="Bibliography" w:semiHidden="1" w:uiPriority="37" w:unhideWhenUsed="1"/>
-    <w:lsdException w:name="TOC Heading" w:semiHidden="1" w:uiPriority="39" w:unhideWhenUsed="1" w:qFormat="1"/>
-    <w:lsdException w:name="Plain Table 1" w:uiPriority="41"/>
-    <w:lsdException w:name="Plain Table 2" w:uiPriority="42"/>
-    <w:lsdException w:name="Plain Table 3" w:uiPriority="43"/>
-    <w:lsdException w:name="Plain Table 4" w:uiPriority="44"/>
-    <w:lsdException w:name="Plain Table 5" w:uiPriority="45"/>
-    <w:lsdException w:name="Grid Table Light" w:uiPriority="40"/>
-    <w:lsdException w:name="Grid Table 1 Light" w:uiPriority="46"/>
-    <w:lsdException w:name="Grid Table 2" w:uiPriority="47"/>
-    <w:lsdException w:name="Grid Table 3" w:uiPriority="48"/>
-    <w:lsdException w:name="Grid Table 4" w:uiPriority="49"/>
-    <w:lsdException w:name="Grid Table 5 Dark" w:uiPriority="50"/>
-    <w:lsdException w:name="Grid Table 6 Colorful" w:uiPriority="51"/>
-    <w:lsdException w:name="Grid Table 7 Colorful" w:uiPriority="52"/>
-    <w:lsdException w:name="Grid Table 1 Light Accent 1" w:uiPriority="46"/>
-    <w:lsdException w:name="Grid Table 2 Accent 1" w:uiPriority="47"/>
-    <w:lsdException w:name="Grid Table 3 Accent 1" w:uiPriority="48"/>
-    <w:lsdException w:name="Grid Table 4 Accent 1" w:uiPriority="49"/>
-    <w:lsdException w:name="Grid Table 5 Dark Accent 1" w:uiPriority="50"/>
-    <w:lsdException w:name="Grid Table 6 Colorful Accent 1" w:uiPriority="51"/>
-    <w:lsdException w:name="Grid Table 7 Colorful Accent 1" w:uiPriority="52"/>
-    <w:lsdException w:name="Grid Table 1 Light Accent 2" w:uiPriority="46"/>
-    <w:lsdException w:name="Grid Table 2 Accent 2" w:uiPriority="47"/>
-    <w:lsdException w:name="Grid Table 3 Accent 2" w:uiPriority="48"/>
-    <w:lsdException w:name="Grid Table 4 Accent 2" w:uiPriority="49"/>
-    <w:lsdException w:name="Grid Table 5 Dark Accent 2" w:uiPriority="50"/>
-    <w:lsdException w:name="Grid Table 6 Colorful Accent 2" w:uiPriority="51"/>
-    <w:lsdException w:name="Grid Table 7 Colorful Accent 2" w:uiPriority="52"/>
-    <w:lsdException w:name="Grid Table 1 Light Accent 3" w:uiPriority="46"/>
-    <w:lsdException w:name="Grid Table 2 Accent 3" w:uiPriority="47"/>
-    <w:lsdException w:name="Grid Table 3 Accent 3" w:uiPriority="48"/>
-    <w:lsdException w:name="Grid Table 4 Accent 3" w:uiPriority="49"/>
-    <w:lsdException w:name="Grid Table 5 Dark Accent 3" w:uiPriority="50"/>
-    <w:lsdException w:name="Grid Table 6 Colorful Accent 3" w:uiPriority="51"/>
-    <w:lsdException w:name="Grid Table 7 Colorful Accent 3" w:uiPriority="52"/>
-    <w:lsdException w:name="Grid Table 1 Light Accent 4" w:uiPriority="46"/>
-    <w:lsdException w:name="Grid Table 2 Accent 4" w:uiPriority="47"/>
-    <w:lsdException w:name="Grid Table 3 Accent 4" w:uiPriority="48"/>
-    <w:lsdException w:name="Grid Table 4 Accent 4" w:uiPriority="49"/>
-    <w:lsdException w:name="Grid Table 5 Dark Accent 4" w:uiPriority="50"/>
-    <w:lsdException w:name="Grid Table 6 Colorful Accent 4" w:uiPriority="51"/>
-    <w:lsdException w:name="Grid Table 7 Colorful Accent 4" w:uiPriority="52"/>
-    <w:lsdException w:name="Grid Table 1 Light Accent 5" w:uiPriority="46"/>
-    <w:lsdException w:name="Grid Table 2 Accent 5" w:uiPriority="47"/>
-    <w:lsdException w:name="Grid Table 3 Accent 5" w:uiPriority="48"/>
-    <w:lsdException w:name="Grid Table 4 Accent 5" w:uiPriority="49"/>
-    <w:lsdException w:name="Grid Table 5 Dark Accent 5" w:uiPriority="50"/>
-    <w:lsdException w:name="Grid Table 6 Colorful Accent 5" w:uiPriority="51"/>
-    <w:lsdException w:name="Grid Table 7 Colorful Accent 5" w:uiPriority="52"/>
-    <w:lsdException w:name="Grid Table 1 Light Accent 6" w:uiPriority="46"/>
-    <w:lsdException w:name="Grid Table 2 Accent 6" w:uiPriority="47"/>
-    <w:lsdException w:name="Grid Table 3 Accent 6" w:uiPriority="48"/>
-    <w:lsdException w:name="Grid Table 4 Accent 6" w:uiPriority="49"/>
-    <w:lsdException w:name="Grid Table 5 Dark Accent 6" w:uiPriority="50"/>
-    <w:lsdException w:name="Grid Table 6 Colorful Accent 6" w:uiPriority="51"/>
-    <w:lsdException w:name="Grid Table 7 Colorful Accent 6" w:uiPriority="52"/>
-    <w:lsdException w:name="List Table 1 Light" w:uiPriority="46"/>
-    <w:lsdException w:name="List Table 2" w:uiPriority="47"/>
-    <w:lsdException w:name="List Table 3" w:uiPriority="48"/>
-    <w:lsdException w:name="List Table 4" w:uiPriority="49"/>
-    <w:lsdException w:name="List Table 5 Dark" w:uiPriority="50"/>
-    <w:lsdException w:name="List Table 6 Colorful" w:uiPriority="51"/>
-    <w:lsdException w:name="List Table 7 Colorful" w:uiPriority="52"/>
-    <w:lsdException w:name="List Table 1 Light Accent 1" w:uiPriority="46"/>
-    <w:lsdException w:name="List Table 2 Accent 1" w:uiPriority="47"/>
-    <w:lsdException w:name="List Table 3 Accent 1" w:uiPriority="48"/>
-    <w:lsdException w:name="List Table 4 Accent 1" w:uiPriority="49"/>
-    <w:lsdException w:name="List Table 5 Dark Accent 1" w:uiPriority="50"/>
-    <w:lsdException w:name="List Table 6 Colorful Accent 1" w:uiPriority="51"/>
-    <w:lsdException w:name="List Table 7 Colorful Accent 1" w:uiPriority="52"/>
-    <w:lsdException w:name="List Table 1 Light Accent 2" w:uiPriority="46"/>
-    <w:lsdException w:name="List Table 2 Accent 2" w:uiPriority="47"/>
-    <w:lsdException w:name="List Table 3 Accent 2" w:uiPriority="48"/>
-    <w:lsdException w:name="List Table 4 Accent 2" w:uiPriority="49"/>
-    <w:lsdException w:name="List Table 5 Dark Accent 2" w:uiPriority="50"/>
-    <w:lsdException w:name="List Table 6 Colorful Accent 2" w:uiPriority="51"/>
-    <w:lsdException w:name="List Table 7 Colorful Accent 2" w:uiPriority="52"/>
-    <w:lsdException w:name="List Table 1 Light Accent 3" w:uiPriority="46"/>
-    <w:lsdException w:name="List Table 2 Accent 3" w:uiPriority="47"/>
-    <w:lsdException w:name="List Table 3 Accent 3" w:uiPriority="48"/>
-    <w:lsdException w:name="List Table 4 Accent 3" w:uiPriority="49"/>
-    <w:lsdException w:name="List Table 5 Dark Accent 3" w:uiPriority="50"/>
-    <w:lsdException w:name="List Table 6 Colorful Accent 3" w:uiPriority="51"/>
-    <w:lsdException w:name="List Table 7 Colorful Accent 3" w:uiPriority="52"/>
-    <w:lsdException w:name="List Table 1 Light Accent 4" w:uiPriority="46"/>
-    <w:lsdException w:name="List Table 2 Accent 4" w:uiPriority="47"/>
-    <w:lsdException w:name="List Table 3 Accent 4" w:uiPriority="48"/>
-    <w:lsdException w:name="List Table 4 Accent 4" w:uiPriority="49"/>
-    <w:lsdException w:name="List Table 5 Dark Accent 4" w:uiPriority="50"/>
-    <w:lsdException w:name="List Table 6 Colorful Accent 4" w:uiPriority="51"/>
-    <w:lsdException w:name="List Table 7 Colorful Accent 4" w:uiPriority="52"/>
-    <w:lsdException w:name="List Table 1 Light Accent 5" w:uiPriority="46"/>
-    <w:lsdException w:name="List Table 2 Accent 5" w:uiPriority="47"/>
-    <w:lsdException w:name="List Table 3 Accent 5" w:uiPriority="48"/>
-    <w:lsdException w:name="List Table 4 Accent 5" w:uiPriority="49"/>
-    <w:lsdException w:name="List Table 5 Dark Accent 5" w:uiPriority="50"/>
-    <w:lsdException w:name="List Table 6 Colorful Accent 5" w:uiPriority="51"/>
-    <w:lsdException w:name="List Table 7 Colorful Accent 5" w:uiPriority="52"/>
-    <w:lsdException w:name="List Table 1 Light Accent 6" w:uiPriority="46"/>
-    <w:lsdException w:name="List Table 2 Accent 6" w:uiPriority="47"/>
-    <w:lsdException w:name="List Table 3 Accent 6" w:uiPriority="48"/>
-    <w:lsdException w:name="List Table 4 Accent 6" w:uiPriority="49"/>
-    <w:lsdException w:name="List Table 5 Dark Accent 6" w:uiPriority="50"/>
-    <w:lsdException w:name="List Table 6 Colorful Accent 6" w:uiPriority="51"/>
-    <w:lsdException w:name="List Table 7 Colorful Accent 6" w:uiPriority="52"/>
+  <w:latentStyles w:defLockedState="0" w:defUIPriority="99" w:defSemiHidden="1" w:defUnhideWhenUsed="1" w:defQFormat="0" w:count="267">
+    <w:lsdException w:name="Normal" w:semiHidden="0" w:uiPriority="0" w:unhideWhenUsed="0" w:qFormat="1"/>
+    <w:lsdException w:name="heading 1" w:semiHidden="0" w:uiPriority="9" w:unhideWhenUsed="0" w:qFormat="1"/>
+    <w:lsdException w:name="heading 2" w:uiPriority="9" w:qFormat="1"/>
+    <w:lsdException w:name="heading 3" w:uiPriority="9" w:qFormat="1"/>
+    <w:lsdException w:name="heading 4" w:uiPriority="9" w:qFormat="1"/>
+    <w:lsdException w:name="heading 5" w:uiPriority="9" w:qFormat="1"/>
+    <w:lsdException w:name="heading 6" w:uiPriority="9" w:qFormat="1"/>
+    <w:lsdException w:name="heading 7" w:uiPriority="9" w:qFormat="1"/>
+    <w:lsdException w:name="heading 8" w:uiPriority="9" w:qFormat="1"/>
+    <w:lsdException w:name="heading 9" w:uiPriority="9" w:qFormat="1"/>
+    <w:lsdException w:name="toc 1" w:uiPriority="39"/>
+    <w:lsdException w:name="toc 2" w:uiPriority="39"/>
+    <w:lsdException w:name="toc 3" w:uiPriority="39"/>
+    <w:lsdException w:name="toc 4" w:uiPriority="39"/>
+    <w:lsdException w:name="toc 5" w:uiPriority="39"/>
+    <w:lsdException w:name="toc 6" w:uiPriority="39"/>
+    <w:lsdException w:name="toc 7" w:uiPriority="39"/>
+    <w:lsdException w:name="toc 8" w:uiPriority="39"/>
+    <w:lsdException w:name="toc 9" w:uiPriority="39"/>
+    <w:lsdException w:name="caption" w:uiPriority="35" w:qFormat="1"/>
+    <w:lsdException w:name="Title" w:semiHidden="0" w:uiPriority="10" w:unhideWhenUsed="0" w:qFormat="1"/>
+    <w:lsdException w:name="Default Paragraph Font" w:uiPriority="1"/>
+    <w:lsdException w:name="Subtitle" w:semiHidden="0" w:uiPriority="11" w:unhideWhenUsed="0" w:qFormat="1"/>
+    <w:lsdException w:name="Strong" w:semiHidden="0" w:uiPriority="22" w:unhideWhenUsed="0" w:qFormat="1"/>
+    <w:lsdException w:name="Emphasis" w:semiHidden="0" w:uiPriority="20" w:unhideWhenUsed="0" w:qFormat="1"/>
+    <w:lsdException w:name="Table Grid" w:semiHidden="0" w:uiPriority="39" w:unhideWhenUsed="0"/>
+    <w:lsdException w:name="Placeholder Text" w:unhideWhenUsed="0"/>
+    <w:lsdException w:name="No Spacing" w:semiHidden="0" w:uiPriority="1" w:unhideWhenUsed="0" w:qFormat="1"/>
+    <w:lsdException w:name="Light Shading" w:semiHidden="0" w:uiPriority="60" w:unhideWhenUsed="0"/>
+    <w:lsdException w:name="Light List" w:semiHidden="0" w:uiPriority="61" w:unhideWhenUsed="0"/>
+    <w:lsdException w:name="Light Grid" w:semiHidden="0" w:uiPriority="62" w:unhideWhenUsed="0"/>
+    <w:lsdException w:name="Medium Shading 1" w:semiHidden="0" w:uiPriority="63" w:unhideWhenUsed="0"/>
+    <w:lsdException w:name="Medium Shading 2" w:semiHidden="0" w:uiPriority="64" w:unhideWhenUsed="0"/>
+    <w:lsdException w:name="Medium List 1" w:semiHidden="0" w:uiPriority="65" w:unhideWhenUsed="0"/>
+    <w:lsdException w:name="Medium List 2" w:semiHidden="0" w:uiPriority="66" w:unhideWhenUsed="0"/>
+    <w:lsdException w:name="Medium Grid 1" w:semiHidden="0" w:uiPriority="67" w:unhideWhenUsed="0"/>
+    <w:lsdException w:name="Medium Grid 2" w:semiHidden="0" w:uiPriority="68" w:unhideWhenUsed="0"/>
+    <w:lsdException w:name="Medium Grid 3" w:semiHidden="0" w:uiPriority="69" w:unhideWhenUsed="0"/>
+    <w:lsdException w:name="Dark List" w:semiHidden="0" w:uiPriority="70" w:unhideWhenUsed="0"/>
+    <w:lsdException w:name="Colorful Shading" w:semiHidden="0" w:uiPriority="71" w:unhideWhenUsed="0"/>
+    <w:lsdException w:name="Colorful List" w:semiHidden="0" w:uiPriority="72" w:unhideWhenUsed="0"/>
+    <w:lsdException w:name="Colorful Grid" w:semiHidden="0" w:uiPriority="73" w:unhideWhenUsed="0"/>
+    <w:lsdException w:name="Light Shading Accent 1" w:semiHidden="0" w:uiPriority="60" w:unhideWhenUsed="0"/>
+    <w:lsdException w:name="Light List Accent 1" w:semiHidden="0" w:uiPriority="61" w:unhideWhenUsed="0"/>
+    <w:lsdException w:name="Light Grid Accent 1" w:semiHidden="0" w:uiPriority="62" w:unhideWhenUsed="0"/>
+    <w:lsdException w:name="Medium Shading 1 Accent 1" w:semiHidden="0" w:uiPriority="63" w:unhideWhenUsed="0"/>
+    <w:lsdException w:name="Medium Shading 2 Accent 1" w:semiHidden="0" w:uiPriority="64" w:unhideWhenUsed="0"/>
+    <w:lsdException w:name="Medium List 1 Accent 1" w:semiHidden="0" w:uiPriority="65" w:unhideWhenUsed="0"/>
+    <w:lsdException w:name="Revision" w:unhideWhenUsed="0"/>
+    <w:lsdException w:name="List Paragraph" w:semiHidden="0" w:uiPriority="34" w:unhideWhenUsed="0" w:qFormat="1"/>
+    <w:lsdException w:name="Quote" w:semiHidden="0" w:uiPriority="29" w:unhideWhenUsed="0" w:qFormat="1"/>
+    <w:lsdException w:name="Intense Quote" w:semiHidden="0" w:uiPriority="30" w:unhideWhenUsed="0" w:qFormat="1"/>
+    <w:lsdException w:name="Medium List 2 Accent 1" w:semiHidden="0" w:uiPriority="66" w:unhideWhenUsed="0"/>
+    <w:lsdException w:name="Medium Grid 1 Accent 1" w:semiHidden="0" w:uiPriority="67" w:unhideWhenUsed="0"/>
+    <w:lsdException w:name="Medium Grid 2 Accent 1" w:semiHidden="0" w:uiPriority="68" w:unhideWhenUsed="0"/>
+    <w:lsdException w:name="Medium Grid 3 Accent 1" w:semiHidden="0" w:uiPriority="69" w:unhideWhenUsed="0"/>
+    <w:lsdException w:name="Dark List Accent 1" w:semiHidden="0" w:uiPriority="70" w:unhideWhenUsed="0"/>
+    <w:lsdException w:name="Colorful Shading Accent 1" w:semiHidden="0" w:uiPriority="71" w:unhideWhenUsed="0"/>
+    <w:lsdException w:name="Colorful List Accent 1" w:semiHidden="0" w:uiPriority="72" w:unhideWhenUsed="0"/>
+    <w:lsdException w:name="Colorful Grid Accent 1" w:semiHidden="0" w:uiPriority="73" w:unhideWhenUsed="0"/>
+    <w:lsdException w:name="Light Shading Accent 2" w:semiHidden="0" w:uiPriority="60" w:unhideWhenUsed="0"/>
+    <w:lsdException w:name="Light List Accent 2" w:semiHidden="0" w:uiPriority="61" w:unhideWhenUsed="0"/>
+    <w:lsdException w:name="Light Grid Accent 2" w:semiHidden="0" w:uiPriority="62" w:unhideWhenUsed="0"/>
+    <w:lsdException w:name="Medium Shading 1 Accent 2" w:semiHidden="0" w:uiPriority="63" w:unhideWhenUsed="0"/>
+    <w:lsdException w:name="Medium Shading 2 Accent 2" w:semiHidden="0" w:uiPriority="64" w:unhideWhenUsed="0"/>
+    <w:lsdException w:name="Medium List 1 Accent 2" w:semiHidden="0" w:uiPriority="65" w:unhideWhenUsed="0"/>
+    <w:lsdException w:name="Medium List 2 Accent 2" w:semiHidden="0" w:uiPriority="66" w:unhideWhenUsed="0"/>
+    <w:lsdException w:name="Medium Grid 1 Accent 2" w:semiHidden="0" w:uiPriority="67" w:unhideWhenUsed="0"/>
+    <w:lsdException w:name="Medium Grid 2 Accent 2" w:semiHidden="0" w:uiPriority="68" w:unhideWhenUsed="0"/>
+    <w:lsdException w:name="Medium Grid 3 Accent 2" w:semiHidden="0" w:uiPriority="69" w:unhideWhenUsed="0"/>
+    <w:lsdException w:name="Dark List Accent 2" w:semiHidden="0" w:uiPriority="70" w:unhideWhenUsed="0"/>
+    <w:lsdException w:name="Colorful Shading Accent 2" w:semiHidden="0" w:uiPriority="71" w:unhideWhenUsed="0"/>
+    <w:lsdException w:name="Colorful List Accent 2" w:semiHidden="0" w:uiPriority="72" w:unhideWhenUsed="0"/>
+    <w:lsdException w:name="Colorful Grid Accent 2" w:semiHidden="0" w:uiPriority="73" w:unhideWhenUsed="0"/>
+    <w:lsdException w:name="Light Shading Accent 3" w:semiHidden="0" w:uiPriority="60" w:unhideWhenUsed="0"/>
+    <w:lsdException w:name="Light List Accent 3" w:semiHidden="0" w:uiPriority="61" w:unhideWhenUsed="0"/>
+    <w:lsdException w:name="Light Grid Accent 3" w:semiHidden="0" w:uiPriority="62" w:unhideWhenUsed="0"/>
+    <w:lsdException w:name="Medium Shading 1 Accent 3" w:semiHidden="0" w:uiPriority="63" w:unhideWhenUsed="0"/>
+    <w:lsdException w:name="Medium Shading 2 Accent 3" w:semiHidden="0" w:uiPriority="64" w:unhideWhenUsed="0"/>
+    <w:lsdException w:name="Medium List 1 Accent 3" w:semiHidden="0" w:uiPriority="65" w:unhideWhenUsed="0"/>
+    <w:lsdException w:name="Medium List 2 Accent 3" w:semiHidden="0" w:uiPriority="66" w:unhideWhenUsed="0"/>
+    <w:lsdException w:name="Medium Grid 1 Accent 3" w:semiHidden="0" w:uiPriority="67" w:unhideWhenUsed="0"/>
+    <w:lsdException w:name="Medium Grid 2 Accent 3" w:semiHidden="0" w:uiPriority="68" w:unhideWhenUsed="0"/>
+    <w:lsdException w:name="Medium Grid 3 Accent 3" w:semiHidden="0" w:uiPriority="69" w:unhideWhenUsed="0"/>
+    <w:lsdException w:name="Dark List Accent 3" w:semiHidden="0" w:uiPriority="70" w:unhideWhenUsed="0"/>
+    <w:lsdException w:name="Colorful Shading Accent 3" w:semiHidden="0" w:uiPriority="71" w:unhideWhenUsed="0"/>
+    <w:lsdException w:name="Colorful List Accent 3" w:semiHidden="0" w:uiPriority="72" w:unhideWhenUsed="0"/>
+    <w:lsdException w:name="Colorful Grid Accent 3" w:semiHidden="0" w:uiPriority="73" w:unhideWhenUsed="0"/>
+    <w:lsdException w:name="Light Shading Accent 4" w:semiHidden="0" w:uiPriority="60" w:unhideWhenUsed="0"/>
+    <w:lsdException w:name="Light List Accent 4" w:semiHidden="0" w:uiPriority="61" w:unhideWhenUsed="0"/>
+    <w:lsdException w:name="Light Grid Accent 4" w:semiHidden="0" w:uiPriority="62" w:unhideWhenUsed="0"/>
+    <w:lsdException w:name="Medium Shading 1 Accent 4" w:semiHidden="0" w:uiPriority="63" w:unhideWhenUsed="0"/>
+    <w:lsdException w:name="Medium Shading 2 Accent 4" w:semiHidden="0" w:uiPriority="64" w:unhideWhenUsed="0"/>
+    <w:lsdException w:name="Medium List 1 Accent 4" w:semiHidden="0" w:uiPriority="65" w:unhideWhenUsed="0"/>
+    <w:lsdException w:name="Medium List 2 Accent 4" w:semiHidden="0" w:uiPriority="66" w:unhideWhenUsed="0"/>
+    <w:lsdException w:name="Medium Grid 1 Accent 4" w:semiHidden="0" w:uiPriority="67" w:unhideWhenUsed="0"/>
+    <w:lsdException w:name="Medium Grid 2 Accent 4" w:semiHidden="0" w:uiPriority="68" w:unhideWhenUsed="0"/>
+    <w:lsdException w:name="Medium Grid 3 Accent 4" w:semiHidden="0" w:uiPriority="69" w:unhideWhenUsed="0"/>
+    <w:lsdException w:name="Dark List Accent 4" w:semiHidden="0" w:uiPriority="70" w:unhideWhenUsed="0"/>
+    <w:lsdException w:name="Colorful Shading Accent 4" w:semiHidden="0" w:uiPriority="71" w:unhideWhenUsed="0"/>
+    <w:lsdException w:name="Colorful List Accent 4" w:semiHidden="0" w:uiPriority="72" w:unhideWhenUsed="0"/>
+    <w:lsdException w:name="Colorful Grid Accent 4" w:semiHidden="0" w:uiPriority="73" w:unhideWhenUsed="0"/>
+    <w:lsdException w:name="Light Shading Accent 5" w:semiHidden="0" w:uiPriority="60" w:unhideWhenUsed="0"/>
+    <w:lsdException w:name="Light List Accent 5" w:semiHidden="0" w:uiPriority="61" w:unhideWhenUsed="0"/>
+    <w:lsdException w:name="Light Grid Accent 5" w:semiHidden="0" w:uiPriority="62" w:unhideWhenUsed="0"/>
+    <w:lsdException w:name="Medium Shading 1 Accent 5" w:semiHidden="0" w:uiPriority="63" w:unhideWhenUsed="0"/>
+    <w:lsdException w:name="Medium Shading 2 Accent 5" w:semiHidden="0" w:uiPriority="64" w:unhideWhenUsed="0"/>
+    <w:lsdException w:name="Medium List 1 Accent 5" w:semiHidden="0" w:uiPriority="65" w:unhideWhenUsed="0"/>
+    <w:lsdException w:name="Medium List 2 Accent 5" w:semiHidden="0" w:uiPriority="66" w:unhideWhenUsed="0"/>
+    <w:lsdException w:name="Medium Grid 1 Accent 5" w:semiHidden="0" w:uiPriority="67" w:unhideWhenUsed="0"/>
+    <w:lsdException w:name="Medium Grid 2 Accent 5" w:semiHidden="0" w:uiPriority="68" w:unhideWhenUsed="0"/>
+    <w:lsdException w:name="Medium Grid 3 Accent 5" w:semiHidden="0" w:uiPriority="69" w:unhideWhenUsed="0"/>
+    <w:lsdException w:name="Dark List Accent 5" w:semiHidden="0" w:uiPriority="70" w:unhideWhenUsed="0"/>
+    <w:lsdException w:name="Colorful Shading Accent 5" w:semiHidden="0" w:uiPriority="71" w:unhideWhenUsed="0"/>
+    <w:lsdException w:name="Colorful List Accent 5" w:semiHidden="0" w:uiPriority="72" w:unhideWhenUsed="0"/>
+    <w:lsdException w:name="Colorful Grid Accent 5" w:semiHidden="0" w:uiPriority="73" w:unhideWhenUsed="0"/>
+    <w:lsdException w:name="Light Shading Accent 6" w:semiHidden="0" w:uiPriority="60" w:unhideWhenUsed="0"/>
+    <w:lsdException w:name="Light List Accent 6" w:semiHidden="0" w:uiPriority="61" w:unhideWhenUsed="0"/>
+    <w:lsdException w:name="Light Grid Accent 6" w:semiHidden="0" w:uiPriority="62" w:unhideWhenUsed="0"/>
+    <w:lsdException w:name="Medium Shading 1 Accent 6" w:semiHidden="0" w:uiPriority="63" w:unhideWhenUsed="0"/>
+    <w:lsdException w:name="Medium Shading 2 Accent 6" w:semiHidden="0" w:uiPriority="64" w:unhideWhenUsed="0"/>
+    <w:lsdException w:name="Medium List 1 Accent 6" w:semiHidden="0" w:uiPriority="65" w:unhideWhenUsed="0"/>
+    <w:lsdException w:name="Medium List 2 Accent 6" w:semiHidden="0" w:uiPriority="66" w:unhideWhenUsed="0"/>
+    <w:lsdException w:name="Medium Grid 1 Accent 6" w:semiHidden="0" w:uiPriority="67" w:unhideWhenUsed="0"/>
+    <w:lsdException w:name="Medium Grid 2 Accent 6" w:semiHidden="0" w:uiPriority="68" w:unhideWhenUsed="0"/>
+    <w:lsdException w:name="Medium Grid 3 Accent 6" w:semiHidden="0" w:uiPriority="69" w:unhideWhenUsed="0"/>
+    <w:lsdException w:name="Dark List Accent 6" w:semiHidden="0" w:uiPriority="70" w:unhideWhenUsed="0"/>
+    <w:lsdException w:name="Colorful Shading Accent 6" w:semiHidden="0" w:uiPriority="71" w:unhideWhenUsed="0"/>
+    <w:lsdException w:name="Colorful List Accent 6" w:semiHidden="0" w:uiPriority="72" w:unhideWhenUsed="0"/>
+    <w:lsdException w:name="Colorful Grid Accent 6" w:semiHidden="0" w:uiPriority="73" w:unhideWhenUsed="0"/>
+    <w:lsdException w:name="Subtle Emphasis" w:semiHidden="0" w:uiPriority="19" w:unhideWhenUsed="0" w:qFormat="1"/>
+    <w:lsdException w:name="Intense Emphasis" w:semiHidden="0" w:uiPriority="21" w:unhideWhenUsed="0" w:qFormat="1"/>
+    <w:lsdException w:name="Subtle Reference" w:semiHidden="0" w:uiPriority="31" w:unhideWhenUsed="0" w:qFormat="1"/>
+    <w:lsdException w:name="Intense Reference" w:semiHidden="0" w:uiPriority="32" w:unhideWhenUsed="0" w:qFormat="1"/>
+    <w:lsdException w:name="Book Title" w:semiHidden="0" w:uiPriority="33" w:unhideWhenUsed="0" w:qFormat="1"/>
+    <w:lsdException w:name="Bibliography" w:uiPriority="37"/>
+    <w:lsdException w:name="TOC Heading" w:uiPriority="39" w:qFormat="1"/>
   </w:latentStyles>
   <w:style w:type="paragraph" w:default="1" w:styleId="a">
     <w:name w:val="Normal"/>
     <w:qFormat/>
+    <w:rsid w:val="0015468D"/>
     <w:pPr>
       <w:widowControl w:val="0"/>
       <w:jc w:val="both"/>
@@ -924,6 +1318,7 @@
     <w:uiPriority w:val="99"/>
     <w:semiHidden/>
     <w:unhideWhenUsed/>
+    <w:qFormat/>
     <w:tblPr>
       <w:tblInd w:w="0" w:type="dxa"/>
       <w:tblCellMar>
@@ -1086,6 +1481,18 @@
       <w:bCs/>
     </w:rPr>
   </w:style>
+  <w:style w:type="character" w:styleId="a8">
+    <w:name w:val="FollowedHyperlink"/>
+    <w:basedOn w:val="a0"/>
+    <w:uiPriority w:val="99"/>
+    <w:semiHidden/>
+    <w:unhideWhenUsed/>
+    <w:rsid w:val="00BC11BB"/>
+    <w:rPr>
+      <w:color w:val="954F72" w:themeColor="followedHyperlink"/>
+      <w:u w:val="single"/>
+    </w:rPr>
+  </w:style>
 </w:styles>
 </file>
 
@@ -1132,7 +1539,7 @@
     </a:clrScheme>
     <a:fontScheme name="Office">
       <a:majorFont>
-        <a:latin typeface="Calibri Light" panose="020F0302020204030204"/>
+        <a:latin typeface="Calibri Light"/>
         <a:ea typeface=""/>
         <a:cs typeface=""/>
         <a:font script="Jpan" typeface="ＭＳ ゴシック"/>
@@ -1167,7 +1574,7 @@
         <a:font script="Geor" typeface="Sylfaen"/>
       </a:majorFont>
       <a:minorFont>
-        <a:latin typeface="Calibri" panose="020F0502020204030204"/>
+        <a:latin typeface="Calibri"/>
         <a:ea typeface=""/>
         <a:cs typeface=""/>
         <a:font script="Jpan" typeface="ＭＳ 明朝"/>
@@ -1344,7 +1751,7 @@
   <a:extraClrSchemeLst/>
   <a:extLst>
     <a:ext uri="{05A4C25C-085E-4340-85A3-A5531E510DB2}">
-      <thm15:themeFamily xmlns:thm15="http://schemas.microsoft.com/office/thememl/2012/main" name="Office Theme" id="{62F939B6-93AF-4DB8-9C6B-D6C7DFDC589F}" vid="{4A3C46E8-61CC-4603-A589-7422A47A8E4A}"/>
+      <thm15:themeFamily xmlns:thm15="http://schemas.microsoft.com/office/thememl/2012/main" xmlns="" name="Office Theme" id="{62F939B6-93AF-4DB8-9C6B-D6C7DFDC589F}" vid="{4A3C46E8-61CC-4603-A589-7422A47A8E4A}"/>
     </a:ext>
   </a:extLst>
 </a:theme>

--- a/Android notes/2017/android EventBus.docx
+++ b/Android notes/2017/android EventBus.docx
@@ -1,6 +1,6 @@
 
 <file path=word/document.xml><?xml version="1.0" encoding="utf-8"?>
-<w:document xmlns:ve="http://schemas.openxmlformats.org/markup-compatibility/2006" xmlns:o="urn:schemas-microsoft-com:office:office" xmlns:r="http://schemas.openxmlformats.org/officeDocument/2006/relationships" xmlns:m="http://schemas.openxmlformats.org/officeDocument/2006/math" xmlns:v="urn:schemas-microsoft-com:vml" xmlns:wp="http://schemas.openxmlformats.org/drawingml/2006/wordprocessingDrawing" xmlns:w10="urn:schemas-microsoft-com:office:word" xmlns:w="http://schemas.openxmlformats.org/wordprocessingml/2006/main" xmlns:wne="http://schemas.microsoft.com/office/word/2006/wordml">
+<w:document xmlns:wpc="http://schemas.microsoft.com/office/word/2010/wordprocessingCanvas" xmlns:cx="http://schemas.microsoft.com/office/drawing/2014/chartex" xmlns:cx1="http://schemas.microsoft.com/office/drawing/2015/9/8/chartex" xmlns:cx2="http://schemas.microsoft.com/office/drawing/2015/10/21/chartex" xmlns:cx3="http://schemas.microsoft.com/office/drawing/2016/5/9/chartex" xmlns:cx4="http://schemas.microsoft.com/office/drawing/2016/5/10/chartex" xmlns:cx5="http://schemas.microsoft.com/office/drawing/2016/5/11/chartex" xmlns:cx6="http://schemas.microsoft.com/office/drawing/2016/5/12/chartex" xmlns:cx7="http://schemas.microsoft.com/office/drawing/2016/5/13/chartex" xmlns:cx8="http://schemas.microsoft.com/office/drawing/2016/5/14/chartex" xmlns:mc="http://schemas.openxmlformats.org/markup-compatibility/2006" xmlns:aink="http://schemas.microsoft.com/office/drawing/2016/ink" xmlns:am3d="http://schemas.microsoft.com/office/drawing/2017/model3d" xmlns:o="urn:schemas-microsoft-com:office:office" xmlns:r="http://schemas.openxmlformats.org/officeDocument/2006/relationships" xmlns:m="http://schemas.openxmlformats.org/officeDocument/2006/math" xmlns:v="urn:schemas-microsoft-com:vml" xmlns:wp14="http://schemas.microsoft.com/office/word/2010/wordprocessingDrawing" xmlns:wp="http://schemas.openxmlformats.org/drawingml/2006/wordprocessingDrawing" xmlns:w10="urn:schemas-microsoft-com:office:word" xmlns:w="http://schemas.openxmlformats.org/wordprocessingml/2006/main" xmlns:w14="http://schemas.microsoft.com/office/word/2010/wordml" xmlns:w15="http://schemas.microsoft.com/office/word/2012/wordml" xmlns:w16cex="http://schemas.microsoft.com/office/word/2018/wordml/cex" xmlns:w16cid="http://schemas.microsoft.com/office/word/2016/wordml/cid" xmlns:w16="http://schemas.microsoft.com/office/word/2018/wordml" xmlns:w16se="http://schemas.microsoft.com/office/word/2015/wordml/symex" xmlns:wpg="http://schemas.microsoft.com/office/word/2010/wordprocessingGroup" xmlns:wpi="http://schemas.microsoft.com/office/word/2010/wordprocessingInk" xmlns:wne="http://schemas.microsoft.com/office/word/2006/wordml" xmlns:wps="http://schemas.microsoft.com/office/word/2010/wordprocessingShape" mc:Ignorable="w14 w15 w16se w16cid w16 w16cex wp14">
   <w:body>
     <w:p>
       <w:pPr>
@@ -49,7 +49,7 @@
       <w:hyperlink r:id="rId7" w:history="1">
         <w:r>
           <w:rPr>
-            <w:rStyle w:val="a6"/>
+            <w:rStyle w:val="a8"/>
             <w:rFonts w:ascii="微软雅黑" w:eastAsia="微软雅黑" w:hAnsi="微软雅黑" w:cs="Consolas"/>
             <w:sz w:val="23"/>
             <w:szCs w:val="23"/>
@@ -60,7 +60,7 @@
     </w:p>
     <w:p>
       <w:pPr>
-        <w:pStyle w:val="a5"/>
+        <w:pStyle w:val="a7"/>
         <w:numPr>
           <w:ilvl w:val="0"/>
           <w:numId w:val="3"/>
@@ -75,7 +75,7 @@
       </w:pPr>
       <w:r>
         <w:rPr>
-          <w:rStyle w:val="a7"/>
+          <w:rStyle w:val="a9"/>
           <w:rFonts w:ascii="微软雅黑" w:eastAsia="微软雅黑" w:hAnsi="微软雅黑" w:hint="eastAsia"/>
           <w:color w:val="660000"/>
           <w:shd w:val="clear" w:color="auto" w:fill="FFFFFF"/>
@@ -99,7 +99,7 @@
       </w:r>
       <w:r>
         <w:rPr>
-          <w:rStyle w:val="a7"/>
+          <w:rStyle w:val="a9"/>
           <w:rFonts w:ascii="微软雅黑" w:eastAsia="微软雅黑" w:hAnsi="微软雅黑" w:hint="eastAsia"/>
           <w:color w:val="660000"/>
           <w:shd w:val="clear" w:color="auto" w:fill="FFFFFF"/>
@@ -108,7 +108,7 @@
       </w:r>
       <w:r>
         <w:rPr>
-          <w:rStyle w:val="a7"/>
+          <w:rStyle w:val="a9"/>
           <w:rFonts w:ascii="微软雅黑" w:eastAsia="微软雅黑" w:hAnsi="微软雅黑" w:hint="eastAsia"/>
           <w:color w:val="006600"/>
           <w:shd w:val="clear" w:color="auto" w:fill="FFFFFF"/>
@@ -132,7 +132,7 @@
       </w:r>
       <w:r>
         <w:rPr>
-          <w:rStyle w:val="a7"/>
+          <w:rStyle w:val="a9"/>
           <w:rFonts w:ascii="微软雅黑" w:eastAsia="微软雅黑" w:hAnsi="微软雅黑" w:hint="eastAsia"/>
           <w:color w:val="660000"/>
           <w:shd w:val="clear" w:color="auto" w:fill="FFFFFF"/>
@@ -156,7 +156,7 @@
       </w:r>
       <w:r>
         <w:rPr>
-          <w:rStyle w:val="a7"/>
+          <w:rStyle w:val="a9"/>
           <w:rFonts w:ascii="微软雅黑" w:eastAsia="微软雅黑" w:hAnsi="微软雅黑" w:hint="eastAsia"/>
           <w:color w:val="660000"/>
           <w:shd w:val="clear" w:color="auto" w:fill="FFFFFF"/>
@@ -171,19 +171,17 @@
         </w:rPr>
         <w:t>使用这个函数作为订阅函数，那么无论事件在哪个线程发布，都会创建新的子线程在执行onEventAsync.</w:t>
       </w:r>
-      <w:bookmarkStart w:id="0" w:name="_GoBack"/>
-      <w:bookmarkEnd w:id="0"/>
     </w:p>
     <w:p>
       <w:pPr>
-        <w:pStyle w:val="a5"/>
+        <w:pStyle w:val="a7"/>
         <w:numPr>
           <w:ilvl w:val="0"/>
           <w:numId w:val="3"/>
         </w:numPr>
         <w:ind w:firstLineChars="0"/>
         <w:rPr>
-          <w:rFonts w:ascii="微软雅黑" w:eastAsia="微软雅黑" w:hAnsi="微软雅黑" w:cs="Consolas" w:hint="eastAsia"/>
+          <w:rFonts w:ascii="微软雅黑" w:eastAsia="微软雅黑" w:hAnsi="微软雅黑" w:cs="Consolas"/>
           <w:color w:val="000000" w:themeColor="text1"/>
           <w:sz w:val="23"/>
           <w:szCs w:val="23"/>
@@ -200,14 +198,14 @@
     </w:p>
     <w:p>
       <w:pPr>
-        <w:pStyle w:val="a5"/>
+        <w:pStyle w:val="a7"/>
         <w:numPr>
           <w:ilvl w:val="0"/>
           <w:numId w:val="3"/>
         </w:numPr>
         <w:ind w:firstLineChars="0"/>
         <w:rPr>
-          <w:rFonts w:ascii="微软雅黑" w:eastAsia="微软雅黑" w:hAnsi="微软雅黑" w:cs="Consolas" w:hint="eastAsia"/>
+          <w:rFonts w:ascii="微软雅黑" w:eastAsia="微软雅黑" w:hAnsi="微软雅黑" w:cs="Consolas"/>
           <w:color w:val="000000" w:themeColor="text1"/>
           <w:sz w:val="23"/>
           <w:szCs w:val="23"/>
@@ -224,14 +222,14 @@
     </w:p>
     <w:p>
       <w:pPr>
-        <w:pStyle w:val="a5"/>
+        <w:pStyle w:val="a7"/>
         <w:numPr>
           <w:ilvl w:val="0"/>
           <w:numId w:val="4"/>
         </w:numPr>
         <w:ind w:firstLineChars="0"/>
         <w:rPr>
-          <w:rFonts w:ascii="微软雅黑" w:eastAsia="微软雅黑" w:hAnsi="微软雅黑" w:cs="Arial" w:hint="eastAsia"/>
+          <w:rFonts w:ascii="微软雅黑" w:eastAsia="微软雅黑" w:hAnsi="微软雅黑" w:cs="Arial"/>
           <w:color w:val="2F2F2F"/>
           <w:shd w:val="clear" w:color="auto" w:fill="FFFFFF"/>
         </w:rPr>
@@ -279,14 +277,14 @@
     </w:p>
     <w:p>
       <w:pPr>
-        <w:pStyle w:val="a5"/>
+        <w:pStyle w:val="a7"/>
         <w:numPr>
           <w:ilvl w:val="0"/>
           <w:numId w:val="4"/>
         </w:numPr>
         <w:ind w:firstLineChars="0"/>
         <w:rPr>
-          <w:rFonts w:ascii="微软雅黑" w:eastAsia="微软雅黑" w:hAnsi="微软雅黑" w:cs="Arial" w:hint="eastAsia"/>
+          <w:rFonts w:ascii="微软雅黑" w:eastAsia="微软雅黑" w:hAnsi="微软雅黑" w:cs="Arial"/>
           <w:color w:val="2F2F2F"/>
           <w:shd w:val="clear" w:color="auto" w:fill="FFFFFF"/>
         </w:rPr>
@@ -391,14 +389,14 @@
     </w:p>
     <w:p>
       <w:pPr>
-        <w:pStyle w:val="a5"/>
+        <w:pStyle w:val="a7"/>
         <w:numPr>
           <w:ilvl w:val="0"/>
           <w:numId w:val="4"/>
         </w:numPr>
         <w:ind w:firstLineChars="0"/>
         <w:rPr>
-          <w:rFonts w:ascii="微软雅黑" w:eastAsia="微软雅黑" w:hAnsi="微软雅黑" w:cs="Arial" w:hint="eastAsia"/>
+          <w:rFonts w:ascii="微软雅黑" w:eastAsia="微软雅黑" w:hAnsi="微软雅黑" w:cs="Arial"/>
           <w:color w:val="2F2F2F"/>
           <w:shd w:val="clear" w:color="auto" w:fill="FFFFFF"/>
         </w:rPr>
@@ -454,14 +452,14 @@
     </w:p>
     <w:p>
       <w:pPr>
-        <w:pStyle w:val="a5"/>
+        <w:pStyle w:val="a7"/>
         <w:numPr>
           <w:ilvl w:val="0"/>
           <w:numId w:val="5"/>
         </w:numPr>
         <w:ind w:firstLineChars="0"/>
         <w:rPr>
-          <w:rFonts w:ascii="微软雅黑" w:eastAsia="微软雅黑" w:hAnsi="微软雅黑" w:cs="Arial" w:hint="eastAsia"/>
+          <w:rFonts w:ascii="微软雅黑" w:eastAsia="微软雅黑" w:hAnsi="微软雅黑" w:cs="Arial"/>
           <w:color w:val="2F2F2F"/>
           <w:shd w:val="clear" w:color="auto" w:fill="FFFFFF"/>
         </w:rPr>
@@ -493,14 +491,14 @@
     </w:p>
     <w:p>
       <w:pPr>
-        <w:pStyle w:val="a5"/>
+        <w:pStyle w:val="a7"/>
         <w:numPr>
           <w:ilvl w:val="0"/>
           <w:numId w:val="5"/>
         </w:numPr>
         <w:ind w:firstLineChars="0"/>
         <w:rPr>
-          <w:rFonts w:ascii="微软雅黑" w:eastAsia="微软雅黑" w:hAnsi="微软雅黑" w:cs="Arial" w:hint="eastAsia"/>
+          <w:rFonts w:ascii="微软雅黑" w:eastAsia="微软雅黑" w:hAnsi="微软雅黑" w:cs="Arial"/>
           <w:color w:val="2F2F2F"/>
           <w:shd w:val="clear" w:color="auto" w:fill="FFFFFF"/>
         </w:rPr>
@@ -532,14 +530,14 @@
     </w:p>
     <w:p>
       <w:pPr>
-        <w:pStyle w:val="a5"/>
+        <w:pStyle w:val="a7"/>
         <w:numPr>
           <w:ilvl w:val="0"/>
           <w:numId w:val="5"/>
         </w:numPr>
         <w:ind w:firstLineChars="0"/>
         <w:rPr>
-          <w:rFonts w:ascii="微软雅黑" w:eastAsia="微软雅黑" w:hAnsi="微软雅黑" w:cs="Arial" w:hint="eastAsia"/>
+          <w:rFonts w:ascii="微软雅黑" w:eastAsia="微软雅黑" w:hAnsi="微软雅黑" w:cs="Arial"/>
           <w:color w:val="2F2F2F"/>
           <w:shd w:val="clear" w:color="auto" w:fill="FFFFFF"/>
         </w:rPr>
@@ -571,14 +569,14 @@
     </w:p>
     <w:p>
       <w:pPr>
-        <w:pStyle w:val="a5"/>
+        <w:pStyle w:val="a7"/>
         <w:numPr>
           <w:ilvl w:val="0"/>
           <w:numId w:val="4"/>
         </w:numPr>
         <w:ind w:firstLineChars="0"/>
         <w:rPr>
-          <w:rFonts w:ascii="微软雅黑" w:eastAsia="微软雅黑" w:hAnsi="微软雅黑" w:cs="Arial" w:hint="eastAsia"/>
+          <w:rFonts w:ascii="微软雅黑" w:eastAsia="微软雅黑" w:hAnsi="微软雅黑" w:cs="Arial"/>
           <w:color w:val="2F2F2F"/>
           <w:shd w:val="clear" w:color="auto" w:fill="FFFFFF"/>
         </w:rPr>
@@ -634,7 +632,7 @@
     </w:p>
     <w:p>
       <w:pPr>
-        <w:pStyle w:val="a5"/>
+        <w:pStyle w:val="a7"/>
         <w:numPr>
           <w:ilvl w:val="0"/>
           <w:numId w:val="3"/>
@@ -646,6 +644,61 @@
           <w:shd w:val="clear" w:color="auto" w:fill="FFFFFF"/>
         </w:rPr>
       </w:pPr>
+      <w:r>
+        <w:rPr>
+          <w:rFonts w:ascii="微软雅黑" w:eastAsia="微软雅黑" w:hAnsi="微软雅黑" w:cs="Arial"/>
+          <w:color w:val="2F2F2F"/>
+          <w:shd w:val="clear" w:color="auto" w:fill="FFFFFF"/>
+        </w:rPr>
+        <w:t>EventBus</w:t>
+      </w:r>
+      <w:r>
+        <w:rPr>
+          <w:rFonts w:ascii="微软雅黑" w:eastAsia="微软雅黑" w:hAnsi="微软雅黑" w:cs="Arial" w:hint="eastAsia"/>
+          <w:color w:val="2F2F2F"/>
+          <w:shd w:val="clear" w:color="auto" w:fill="FFFFFF"/>
+        </w:rPr>
+        <w:t>最大的优势：组件间、线程间通信；</w:t>
+      </w:r>
+    </w:p>
+    <w:p>
+      <w:pPr>
+        <w:pStyle w:val="a7"/>
+        <w:numPr>
+          <w:ilvl w:val="0"/>
+          <w:numId w:val="3"/>
+        </w:numPr>
+        <w:ind w:firstLineChars="0"/>
+        <w:rPr>
+          <w:rFonts w:ascii="微软雅黑" w:eastAsia="微软雅黑" w:hAnsi="微软雅黑" w:cs="Arial"/>
+          <w:color w:val="2F2F2F"/>
+          <w:shd w:val="clear" w:color="auto" w:fill="FFFFFF"/>
+        </w:rPr>
+      </w:pPr>
+      <w:r>
+        <w:rPr>
+          <w:rFonts w:ascii="微软雅黑" w:eastAsia="微软雅黑" w:hAnsi="微软雅黑" w:cs="Arial" w:hint="eastAsia"/>
+          <w:color w:val="2F2F2F"/>
+          <w:shd w:val="clear" w:color="auto" w:fill="FFFFFF"/>
+        </w:rPr>
+        <w:t>Event</w:t>
+      </w:r>
+      <w:r>
+        <w:rPr>
+          <w:rFonts w:ascii="微软雅黑" w:eastAsia="微软雅黑" w:hAnsi="微软雅黑" w:cs="Arial"/>
+          <w:color w:val="2F2F2F"/>
+          <w:shd w:val="clear" w:color="auto" w:fill="FFFFFF"/>
+        </w:rPr>
+        <w:t>Bus</w:t>
+      </w:r>
+      <w:r>
+        <w:rPr>
+          <w:rFonts w:ascii="微软雅黑" w:eastAsia="微软雅黑" w:hAnsi="微软雅黑" w:cs="Arial" w:hint="eastAsia"/>
+          <w:color w:val="2F2F2F"/>
+          <w:shd w:val="clear" w:color="auto" w:fill="FFFFFF"/>
+        </w:rPr>
+        <w:t>使用Handler机制，消息量太大时，容易延迟和数据丢失。</w:t>
+      </w:r>
     </w:p>
     <w:sectPr>
       <w:pgSz w:w="11906" w:h="16838"/>
@@ -658,7 +711,7 @@
 </file>
 
 <file path=word/endnotes.xml><?xml version="1.0" encoding="utf-8"?>
-<w:endnotes xmlns:ve="http://schemas.openxmlformats.org/markup-compatibility/2006" xmlns:o="urn:schemas-microsoft-com:office:office" xmlns:r="http://schemas.openxmlformats.org/officeDocument/2006/relationships" xmlns:m="http://schemas.openxmlformats.org/officeDocument/2006/math" xmlns:v="urn:schemas-microsoft-com:vml" xmlns:wp="http://schemas.openxmlformats.org/drawingml/2006/wordprocessingDrawing" xmlns:w10="urn:schemas-microsoft-com:office:word" xmlns:w="http://schemas.openxmlformats.org/wordprocessingml/2006/main" xmlns:wne="http://schemas.microsoft.com/office/word/2006/wordml">
+<w:endnotes xmlns:wpc="http://schemas.microsoft.com/office/word/2010/wordprocessingCanvas" xmlns:cx="http://schemas.microsoft.com/office/drawing/2014/chartex" xmlns:cx1="http://schemas.microsoft.com/office/drawing/2015/9/8/chartex" xmlns:cx2="http://schemas.microsoft.com/office/drawing/2015/10/21/chartex" xmlns:cx3="http://schemas.microsoft.com/office/drawing/2016/5/9/chartex" xmlns:cx4="http://schemas.microsoft.com/office/drawing/2016/5/10/chartex" xmlns:cx5="http://schemas.microsoft.com/office/drawing/2016/5/11/chartex" xmlns:cx6="http://schemas.microsoft.com/office/drawing/2016/5/12/chartex" xmlns:cx7="http://schemas.microsoft.com/office/drawing/2016/5/13/chartex" xmlns:cx8="http://schemas.microsoft.com/office/drawing/2016/5/14/chartex" xmlns:mc="http://schemas.openxmlformats.org/markup-compatibility/2006" xmlns:aink="http://schemas.microsoft.com/office/drawing/2016/ink" xmlns:am3d="http://schemas.microsoft.com/office/drawing/2017/model3d" xmlns:o="urn:schemas-microsoft-com:office:office" xmlns:r="http://schemas.openxmlformats.org/officeDocument/2006/relationships" xmlns:m="http://schemas.openxmlformats.org/officeDocument/2006/math" xmlns:v="urn:schemas-microsoft-com:vml" xmlns:wp14="http://schemas.microsoft.com/office/word/2010/wordprocessingDrawing" xmlns:wp="http://schemas.openxmlformats.org/drawingml/2006/wordprocessingDrawing" xmlns:w10="urn:schemas-microsoft-com:office:word" xmlns:w="http://schemas.openxmlformats.org/wordprocessingml/2006/main" xmlns:w14="http://schemas.microsoft.com/office/word/2010/wordml" xmlns:w15="http://schemas.microsoft.com/office/word/2012/wordml" xmlns:w16cex="http://schemas.microsoft.com/office/word/2018/wordml/cex" xmlns:w16cid="http://schemas.microsoft.com/office/word/2016/wordml/cid" xmlns:w16="http://schemas.microsoft.com/office/word/2018/wordml" xmlns:w16se="http://schemas.microsoft.com/office/word/2015/wordml/symex" xmlns:wpg="http://schemas.microsoft.com/office/word/2010/wordprocessingGroup" xmlns:wpi="http://schemas.microsoft.com/office/word/2010/wordprocessingInk" xmlns:wne="http://schemas.microsoft.com/office/word/2006/wordml" xmlns:wps="http://schemas.microsoft.com/office/word/2010/wordprocessingShape" mc:Ignorable="w14 w15 w16se w16cid w16 w16cex wp14">
   <w:endnote w:type="separator" w:id="-1">
     <w:p>
       <w:r>
@@ -677,7 +730,7 @@
 </file>
 
 <file path=word/footnotes.xml><?xml version="1.0" encoding="utf-8"?>
-<w:footnotes xmlns:ve="http://schemas.openxmlformats.org/markup-compatibility/2006" xmlns:o="urn:schemas-microsoft-com:office:office" xmlns:r="http://schemas.openxmlformats.org/officeDocument/2006/relationships" xmlns:m="http://schemas.openxmlformats.org/officeDocument/2006/math" xmlns:v="urn:schemas-microsoft-com:vml" xmlns:wp="http://schemas.openxmlformats.org/drawingml/2006/wordprocessingDrawing" xmlns:w10="urn:schemas-microsoft-com:office:word" xmlns:w="http://schemas.openxmlformats.org/wordprocessingml/2006/main" xmlns:wne="http://schemas.microsoft.com/office/word/2006/wordml">
+<w:footnotes xmlns:wpc="http://schemas.microsoft.com/office/word/2010/wordprocessingCanvas" xmlns:cx="http://schemas.microsoft.com/office/drawing/2014/chartex" xmlns:cx1="http://schemas.microsoft.com/office/drawing/2015/9/8/chartex" xmlns:cx2="http://schemas.microsoft.com/office/drawing/2015/10/21/chartex" xmlns:cx3="http://schemas.microsoft.com/office/drawing/2016/5/9/chartex" xmlns:cx4="http://schemas.microsoft.com/office/drawing/2016/5/10/chartex" xmlns:cx5="http://schemas.microsoft.com/office/drawing/2016/5/11/chartex" xmlns:cx6="http://schemas.microsoft.com/office/drawing/2016/5/12/chartex" xmlns:cx7="http://schemas.microsoft.com/office/drawing/2016/5/13/chartex" xmlns:cx8="http://schemas.microsoft.com/office/drawing/2016/5/14/chartex" xmlns:mc="http://schemas.openxmlformats.org/markup-compatibility/2006" xmlns:aink="http://schemas.microsoft.com/office/drawing/2016/ink" xmlns:am3d="http://schemas.microsoft.com/office/drawing/2017/model3d" xmlns:o="urn:schemas-microsoft-com:office:office" xmlns:r="http://schemas.openxmlformats.org/officeDocument/2006/relationships" xmlns:m="http://schemas.openxmlformats.org/officeDocument/2006/math" xmlns:v="urn:schemas-microsoft-com:vml" xmlns:wp14="http://schemas.microsoft.com/office/word/2010/wordprocessingDrawing" xmlns:wp="http://schemas.openxmlformats.org/drawingml/2006/wordprocessingDrawing" xmlns:w10="urn:schemas-microsoft-com:office:word" xmlns:w="http://schemas.openxmlformats.org/wordprocessingml/2006/main" xmlns:w14="http://schemas.microsoft.com/office/word/2010/wordml" xmlns:w15="http://schemas.microsoft.com/office/word/2012/wordml" xmlns:w16cex="http://schemas.microsoft.com/office/word/2018/wordml/cex" xmlns:w16cid="http://schemas.microsoft.com/office/word/2016/wordml/cid" xmlns:w16="http://schemas.microsoft.com/office/word/2018/wordml" xmlns:w16se="http://schemas.microsoft.com/office/word/2015/wordml/symex" xmlns:wpg="http://schemas.microsoft.com/office/word/2010/wordprocessingGroup" xmlns:wpi="http://schemas.microsoft.com/office/word/2010/wordprocessingInk" xmlns:wne="http://schemas.microsoft.com/office/word/2006/wordml" xmlns:wps="http://schemas.microsoft.com/office/word/2010/wordprocessingShape" mc:Ignorable="w14 w15 w16se w16cid w16 w16cex wp14">
   <w:footnote w:type="separator" w:id="-1">
     <w:p>
       <w:r>
@@ -696,8 +749,8 @@
 </file>
 
 <file path=word/numbering.xml><?xml version="1.0" encoding="utf-8"?>
-<w:numbering xmlns:ve="http://schemas.openxmlformats.org/markup-compatibility/2006" xmlns:o="urn:schemas-microsoft-com:office:office" xmlns:r="http://schemas.openxmlformats.org/officeDocument/2006/relationships" xmlns:m="http://schemas.openxmlformats.org/officeDocument/2006/math" xmlns:v="urn:schemas-microsoft-com:vml" xmlns:wp="http://schemas.openxmlformats.org/drawingml/2006/wordprocessingDrawing" xmlns:w10="urn:schemas-microsoft-com:office:word" xmlns:w="http://schemas.openxmlformats.org/wordprocessingml/2006/main" xmlns:wne="http://schemas.microsoft.com/office/word/2006/wordml">
-  <w:abstractNum w:abstractNumId="0">
+<w:numbering xmlns:wpc="http://schemas.microsoft.com/office/word/2010/wordprocessingCanvas" xmlns:cx="http://schemas.microsoft.com/office/drawing/2014/chartex" xmlns:cx1="http://schemas.microsoft.com/office/drawing/2015/9/8/chartex" xmlns:cx2="http://schemas.microsoft.com/office/drawing/2015/10/21/chartex" xmlns:cx3="http://schemas.microsoft.com/office/drawing/2016/5/9/chartex" xmlns:cx4="http://schemas.microsoft.com/office/drawing/2016/5/10/chartex" xmlns:cx5="http://schemas.microsoft.com/office/drawing/2016/5/11/chartex" xmlns:cx6="http://schemas.microsoft.com/office/drawing/2016/5/12/chartex" xmlns:cx7="http://schemas.microsoft.com/office/drawing/2016/5/13/chartex" xmlns:cx8="http://schemas.microsoft.com/office/drawing/2016/5/14/chartex" xmlns:mc="http://schemas.openxmlformats.org/markup-compatibility/2006" xmlns:aink="http://schemas.microsoft.com/office/drawing/2016/ink" xmlns:am3d="http://schemas.microsoft.com/office/drawing/2017/model3d" xmlns:o="urn:schemas-microsoft-com:office:office" xmlns:r="http://schemas.openxmlformats.org/officeDocument/2006/relationships" xmlns:m="http://schemas.openxmlformats.org/officeDocument/2006/math" xmlns:v="urn:schemas-microsoft-com:vml" xmlns:wp14="http://schemas.microsoft.com/office/word/2010/wordprocessingDrawing" xmlns:wp="http://schemas.openxmlformats.org/drawingml/2006/wordprocessingDrawing" xmlns:w10="urn:schemas-microsoft-com:office:word" xmlns:w="http://schemas.openxmlformats.org/wordprocessingml/2006/main" xmlns:w14="http://schemas.microsoft.com/office/word/2010/wordml" xmlns:w15="http://schemas.microsoft.com/office/word/2012/wordml" xmlns:w16cex="http://schemas.microsoft.com/office/word/2018/wordml/cex" xmlns:w16cid="http://schemas.microsoft.com/office/word/2016/wordml/cid" xmlns:w16="http://schemas.microsoft.com/office/word/2018/wordml" xmlns:w16se="http://schemas.microsoft.com/office/word/2015/wordml/symex" xmlns:wpg="http://schemas.microsoft.com/office/word/2010/wordprocessingGroup" xmlns:wpi="http://schemas.microsoft.com/office/word/2010/wordprocessingInk" xmlns:wne="http://schemas.microsoft.com/office/word/2006/wordml" xmlns:wps="http://schemas.microsoft.com/office/word/2010/wordprocessingShape" mc:Ignorable="w14 w15 w16se w16cid w16 w16cex wp14">
+  <w:abstractNum w:abstractNumId="0" w15:restartNumberingAfterBreak="0">
     <w:nsid w:val="0AD40FFB"/>
     <w:multiLevelType w:val="hybridMultilevel"/>
     <w:tmpl w:val="7FC4F6B4"/>
@@ -783,7 +836,7 @@
       </w:pPr>
     </w:lvl>
   </w:abstractNum>
-  <w:abstractNum w:abstractNumId="1">
+  <w:abstractNum w:abstractNumId="1" w15:restartNumberingAfterBreak="0">
     <w:nsid w:val="0B417CBE"/>
     <w:multiLevelType w:val="hybridMultilevel"/>
     <w:tmpl w:val="C128BFF6"/>
@@ -869,7 +922,7 @@
       </w:pPr>
     </w:lvl>
   </w:abstractNum>
-  <w:abstractNum w:abstractNumId="2">
+  <w:abstractNum w:abstractNumId="2" w15:restartNumberingAfterBreak="0">
     <w:nsid w:val="17BE1720"/>
     <w:multiLevelType w:val="hybridMultilevel"/>
     <w:tmpl w:val="BD446A54"/>
@@ -955,7 +1008,7 @@
       </w:pPr>
     </w:lvl>
   </w:abstractNum>
-  <w:abstractNum w:abstractNumId="3">
+  <w:abstractNum w:abstractNumId="3" w15:restartNumberingAfterBreak="0">
     <w:nsid w:val="31914BFD"/>
     <w:multiLevelType w:val="hybridMultilevel"/>
     <w:tmpl w:val="BD6ECBE0"/>
@@ -1041,7 +1094,7 @@
       </w:pPr>
     </w:lvl>
   </w:abstractNum>
-  <w:abstractNum w:abstractNumId="4">
+  <w:abstractNum w:abstractNumId="4" w15:restartNumberingAfterBreak="0">
     <w:nsid w:val="6DFB7A02"/>
     <w:multiLevelType w:val="hybridMultilevel"/>
     <w:tmpl w:val="054EC294"/>
@@ -1146,7 +1199,7 @@
 </file>
 
 <file path=word/styles.xml><?xml version="1.0" encoding="utf-8"?>
-<w:styles xmlns:r="http://schemas.openxmlformats.org/officeDocument/2006/relationships" xmlns:w="http://schemas.openxmlformats.org/wordprocessingml/2006/main">
+<w:styles xmlns:mc="http://schemas.openxmlformats.org/markup-compatibility/2006" xmlns:r="http://schemas.openxmlformats.org/officeDocument/2006/relationships" xmlns:w="http://schemas.openxmlformats.org/wordprocessingml/2006/main" xmlns:w14="http://schemas.microsoft.com/office/word/2010/wordml" xmlns:w15="http://schemas.microsoft.com/office/word/2012/wordml" xmlns:w16cex="http://schemas.microsoft.com/office/word/2018/wordml/cex" xmlns:w16cid="http://schemas.microsoft.com/office/word/2016/wordml/cid" xmlns:w16="http://schemas.microsoft.com/office/word/2018/wordml" xmlns:w16se="http://schemas.microsoft.com/office/word/2015/wordml/symex" mc:Ignorable="w14 w15 w16se w16cid w16 w16cex">
   <w:docDefaults>
     <w:rPrDefault>
       <w:rPr>
@@ -1159,144 +1212,383 @@
     </w:rPrDefault>
     <w:pPrDefault/>
   </w:docDefaults>
-  <w:latentStyles w:defLockedState="0" w:defUIPriority="99" w:defSemiHidden="1" w:defUnhideWhenUsed="1" w:defQFormat="0" w:count="267">
-    <w:lsdException w:name="Normal" w:semiHidden="0" w:uiPriority="0" w:unhideWhenUsed="0" w:qFormat="1"/>
-    <w:lsdException w:name="heading 1" w:semiHidden="0" w:uiPriority="9" w:unhideWhenUsed="0" w:qFormat="1"/>
-    <w:lsdException w:name="heading 2" w:uiPriority="9" w:qFormat="1"/>
-    <w:lsdException w:name="heading 3" w:uiPriority="9" w:qFormat="1"/>
-    <w:lsdException w:name="heading 4" w:uiPriority="9" w:qFormat="1"/>
-    <w:lsdException w:name="heading 5" w:uiPriority="9" w:qFormat="1"/>
-    <w:lsdException w:name="heading 6" w:uiPriority="9" w:qFormat="1"/>
-    <w:lsdException w:name="heading 7" w:uiPriority="9" w:qFormat="1"/>
-    <w:lsdException w:name="heading 8" w:uiPriority="9" w:qFormat="1"/>
-    <w:lsdException w:name="heading 9" w:uiPriority="9" w:qFormat="1"/>
-    <w:lsdException w:name="toc 1" w:uiPriority="39"/>
-    <w:lsdException w:name="toc 2" w:uiPriority="39"/>
-    <w:lsdException w:name="toc 3" w:uiPriority="39"/>
-    <w:lsdException w:name="toc 4" w:uiPriority="39"/>
-    <w:lsdException w:name="toc 5" w:uiPriority="39"/>
-    <w:lsdException w:name="toc 6" w:uiPriority="39"/>
-    <w:lsdException w:name="toc 7" w:uiPriority="39"/>
-    <w:lsdException w:name="toc 8" w:uiPriority="39"/>
-    <w:lsdException w:name="toc 9" w:uiPriority="39"/>
-    <w:lsdException w:name="caption" w:uiPriority="35" w:qFormat="1"/>
-    <w:lsdException w:name="Title" w:semiHidden="0" w:uiPriority="10" w:unhideWhenUsed="0" w:qFormat="1"/>
-    <w:lsdException w:name="Default Paragraph Font" w:uiPriority="1"/>
-    <w:lsdException w:name="Subtitle" w:semiHidden="0" w:uiPriority="11" w:unhideWhenUsed="0" w:qFormat="1"/>
-    <w:lsdException w:name="Strong" w:semiHidden="0" w:uiPriority="22" w:unhideWhenUsed="0" w:qFormat="1"/>
-    <w:lsdException w:name="Emphasis" w:semiHidden="0" w:uiPriority="20" w:unhideWhenUsed="0" w:qFormat="1"/>
-    <w:lsdException w:name="Table Grid" w:semiHidden="0" w:uiPriority="39" w:unhideWhenUsed="0"/>
-    <w:lsdException w:name="Placeholder Text" w:unhideWhenUsed="0"/>
-    <w:lsdException w:name="No Spacing" w:semiHidden="0" w:uiPriority="1" w:unhideWhenUsed="0" w:qFormat="1"/>
-    <w:lsdException w:name="Light Shading" w:semiHidden="0" w:uiPriority="60" w:unhideWhenUsed="0"/>
-    <w:lsdException w:name="Light List" w:semiHidden="0" w:uiPriority="61" w:unhideWhenUsed="0"/>
-    <w:lsdException w:name="Light Grid" w:semiHidden="0" w:uiPriority="62" w:unhideWhenUsed="0"/>
-    <w:lsdException w:name="Medium Shading 1" w:semiHidden="0" w:uiPriority="63" w:unhideWhenUsed="0"/>
-    <w:lsdException w:name="Medium Shading 2" w:semiHidden="0" w:uiPriority="64" w:unhideWhenUsed="0"/>
-    <w:lsdException w:name="Medium List 1" w:semiHidden="0" w:uiPriority="65" w:unhideWhenUsed="0"/>
-    <w:lsdException w:name="Medium List 2" w:semiHidden="0" w:uiPriority="66" w:unhideWhenUsed="0"/>
-    <w:lsdException w:name="Medium Grid 1" w:semiHidden="0" w:uiPriority="67" w:unhideWhenUsed="0"/>
-    <w:lsdException w:name="Medium Grid 2" w:semiHidden="0" w:uiPriority="68" w:unhideWhenUsed="0"/>
-    <w:lsdException w:name="Medium Grid 3" w:semiHidden="0" w:uiPriority="69" w:unhideWhenUsed="0"/>
-    <w:lsdException w:name="Dark List" w:semiHidden="0" w:uiPriority="70" w:unhideWhenUsed="0"/>
-    <w:lsdException w:name="Colorful Shading" w:semiHidden="0" w:uiPriority="71" w:unhideWhenUsed="0"/>
-    <w:lsdException w:name="Colorful List" w:semiHidden="0" w:uiPriority="72" w:unhideWhenUsed="0"/>
-    <w:lsdException w:name="Colorful Grid" w:semiHidden="0" w:uiPriority="73" w:unhideWhenUsed="0"/>
-    <w:lsdException w:name="Light Shading Accent 1" w:semiHidden="0" w:uiPriority="60" w:unhideWhenUsed="0"/>
-    <w:lsdException w:name="Light List Accent 1" w:semiHidden="0" w:uiPriority="61" w:unhideWhenUsed="0"/>
-    <w:lsdException w:name="Light Grid Accent 1" w:semiHidden="0" w:uiPriority="62" w:unhideWhenUsed="0"/>
-    <w:lsdException w:name="Medium Shading 1 Accent 1" w:semiHidden="0" w:uiPriority="63" w:unhideWhenUsed="0"/>
-    <w:lsdException w:name="Medium Shading 2 Accent 1" w:semiHidden="0" w:uiPriority="64" w:unhideWhenUsed="0"/>
-    <w:lsdException w:name="Medium List 1 Accent 1" w:semiHidden="0" w:uiPriority="65" w:unhideWhenUsed="0"/>
-    <w:lsdException w:name="Revision" w:unhideWhenUsed="0"/>
-    <w:lsdException w:name="List Paragraph" w:semiHidden="0" w:uiPriority="34" w:unhideWhenUsed="0" w:qFormat="1"/>
-    <w:lsdException w:name="Quote" w:semiHidden="0" w:uiPriority="29" w:unhideWhenUsed="0" w:qFormat="1"/>
-    <w:lsdException w:name="Intense Quote" w:semiHidden="0" w:uiPriority="30" w:unhideWhenUsed="0" w:qFormat="1"/>
-    <w:lsdException w:name="Medium List 2 Accent 1" w:semiHidden="0" w:uiPriority="66" w:unhideWhenUsed="0"/>
-    <w:lsdException w:name="Medium Grid 1 Accent 1" w:semiHidden="0" w:uiPriority="67" w:unhideWhenUsed="0"/>
-    <w:lsdException w:name="Medium Grid 2 Accent 1" w:semiHidden="0" w:uiPriority="68" w:unhideWhenUsed="0"/>
-    <w:lsdException w:name="Medium Grid 3 Accent 1" w:semiHidden="0" w:uiPriority="69" w:unhideWhenUsed="0"/>
-    <w:lsdException w:name="Dark List Accent 1" w:semiHidden="0" w:uiPriority="70" w:unhideWhenUsed="0"/>
-    <w:lsdException w:name="Colorful Shading Accent 1" w:semiHidden="0" w:uiPriority="71" w:unhideWhenUsed="0"/>
-    <w:lsdException w:name="Colorful List Accent 1" w:semiHidden="0" w:uiPriority="72" w:unhideWhenUsed="0"/>
-    <w:lsdException w:name="Colorful Grid Accent 1" w:semiHidden="0" w:uiPriority="73" w:unhideWhenUsed="0"/>
-    <w:lsdException w:name="Light Shading Accent 2" w:semiHidden="0" w:uiPriority="60" w:unhideWhenUsed="0"/>
-    <w:lsdException w:name="Light List Accent 2" w:semiHidden="0" w:uiPriority="61" w:unhideWhenUsed="0"/>
-    <w:lsdException w:name="Light Grid Accent 2" w:semiHidden="0" w:uiPriority="62" w:unhideWhenUsed="0"/>
-    <w:lsdException w:name="Medium Shading 1 Accent 2" w:semiHidden="0" w:uiPriority="63" w:unhideWhenUsed="0"/>
-    <w:lsdException w:name="Medium Shading 2 Accent 2" w:semiHidden="0" w:uiPriority="64" w:unhideWhenUsed="0"/>
-    <w:lsdException w:name="Medium List 1 Accent 2" w:semiHidden="0" w:uiPriority="65" w:unhideWhenUsed="0"/>
-    <w:lsdException w:name="Medium List 2 Accent 2" w:semiHidden="0" w:uiPriority="66" w:unhideWhenUsed="0"/>
-    <w:lsdException w:name="Medium Grid 1 Accent 2" w:semiHidden="0" w:uiPriority="67" w:unhideWhenUsed="0"/>
-    <w:lsdException w:name="Medium Grid 2 Accent 2" w:semiHidden="0" w:uiPriority="68" w:unhideWhenUsed="0"/>
-    <w:lsdException w:name="Medium Grid 3 Accent 2" w:semiHidden="0" w:uiPriority="69" w:unhideWhenUsed="0"/>
-    <w:lsdException w:name="Dark List Accent 2" w:semiHidden="0" w:uiPriority="70" w:unhideWhenUsed="0"/>
-    <w:lsdException w:name="Colorful Shading Accent 2" w:semiHidden="0" w:uiPriority="71" w:unhideWhenUsed="0"/>
-    <w:lsdException w:name="Colorful List Accent 2" w:semiHidden="0" w:uiPriority="72" w:unhideWhenUsed="0"/>
-    <w:lsdException w:name="Colorful Grid Accent 2" w:semiHidden="0" w:uiPriority="73" w:unhideWhenUsed="0"/>
-    <w:lsdException w:name="Light Shading Accent 3" w:semiHidden="0" w:uiPriority="60" w:unhideWhenUsed="0"/>
-    <w:lsdException w:name="Light List Accent 3" w:semiHidden="0" w:uiPriority="61" w:unhideWhenUsed="0"/>
-    <w:lsdException w:name="Light Grid Accent 3" w:semiHidden="0" w:uiPriority="62" w:unhideWhenUsed="0"/>
-    <w:lsdException w:name="Medium Shading 1 Accent 3" w:semiHidden="0" w:uiPriority="63" w:unhideWhenUsed="0"/>
-    <w:lsdException w:name="Medium Shading 2 Accent 3" w:semiHidden="0" w:uiPriority="64" w:unhideWhenUsed="0"/>
-    <w:lsdException w:name="Medium List 1 Accent 3" w:semiHidden="0" w:uiPriority="65" w:unhideWhenUsed="0"/>
-    <w:lsdException w:name="Medium List 2 Accent 3" w:semiHidden="0" w:uiPriority="66" w:unhideWhenUsed="0"/>
-    <w:lsdException w:name="Medium Grid 1 Accent 3" w:semiHidden="0" w:uiPriority="67" w:unhideWhenUsed="0"/>
-    <w:lsdException w:name="Medium Grid 2 Accent 3" w:semiHidden="0" w:uiPriority="68" w:unhideWhenUsed="0"/>
-    <w:lsdException w:name="Medium Grid 3 Accent 3" w:semiHidden="0" w:uiPriority="69" w:unhideWhenUsed="0"/>
-    <w:lsdException w:name="Dark List Accent 3" w:semiHidden="0" w:uiPriority="70" w:unhideWhenUsed="0"/>
-    <w:lsdException w:name="Colorful Shading Accent 3" w:semiHidden="0" w:uiPriority="71" w:unhideWhenUsed="0"/>
-    <w:lsdException w:name="Colorful List Accent 3" w:semiHidden="0" w:uiPriority="72" w:unhideWhenUsed="0"/>
-    <w:lsdException w:name="Colorful Grid Accent 3" w:semiHidden="0" w:uiPriority="73" w:unhideWhenUsed="0"/>
-    <w:lsdException w:name="Light Shading Accent 4" w:semiHidden="0" w:uiPriority="60" w:unhideWhenUsed="0"/>
-    <w:lsdException w:name="Light List Accent 4" w:semiHidden="0" w:uiPriority="61" w:unhideWhenUsed="0"/>
-    <w:lsdException w:name="Light Grid Accent 4" w:semiHidden="0" w:uiPriority="62" w:unhideWhenUsed="0"/>
-    <w:lsdException w:name="Medium Shading 1 Accent 4" w:semiHidden="0" w:uiPriority="63" w:unhideWhenUsed="0"/>
-    <w:lsdException w:name="Medium Shading 2 Accent 4" w:semiHidden="0" w:uiPriority="64" w:unhideWhenUsed="0"/>
-    <w:lsdException w:name="Medium List 1 Accent 4" w:semiHidden="0" w:uiPriority="65" w:unhideWhenUsed="0"/>
-    <w:lsdException w:name="Medium List 2 Accent 4" w:semiHidden="0" w:uiPriority="66" w:unhideWhenUsed="0"/>
-    <w:lsdException w:name="Medium Grid 1 Accent 4" w:semiHidden="0" w:uiPriority="67" w:unhideWhenUsed="0"/>
-    <w:lsdException w:name="Medium Grid 2 Accent 4" w:semiHidden="0" w:uiPriority="68" w:unhideWhenUsed="0"/>
-    <w:lsdException w:name="Medium Grid 3 Accent 4" w:semiHidden="0" w:uiPriority="69" w:unhideWhenUsed="0"/>
-    <w:lsdException w:name="Dark List Accent 4" w:semiHidden="0" w:uiPriority="70" w:unhideWhenUsed="0"/>
-    <w:lsdException w:name="Colorful Shading Accent 4" w:semiHidden="0" w:uiPriority="71" w:unhideWhenUsed="0"/>
-    <w:lsdException w:name="Colorful List Accent 4" w:semiHidden="0" w:uiPriority="72" w:unhideWhenUsed="0"/>
-    <w:lsdException w:name="Colorful Grid Accent 4" w:semiHidden="0" w:uiPriority="73" w:unhideWhenUsed="0"/>
-    <w:lsdException w:name="Light Shading Accent 5" w:semiHidden="0" w:uiPriority="60" w:unhideWhenUsed="0"/>
-    <w:lsdException w:name="Light List Accent 5" w:semiHidden="0" w:uiPriority="61" w:unhideWhenUsed="0"/>
-    <w:lsdException w:name="Light Grid Accent 5" w:semiHidden="0" w:uiPriority="62" w:unhideWhenUsed="0"/>
-    <w:lsdException w:name="Medium Shading 1 Accent 5" w:semiHidden="0" w:uiPriority="63" w:unhideWhenUsed="0"/>
-    <w:lsdException w:name="Medium Shading 2 Accent 5" w:semiHidden="0" w:uiPriority="64" w:unhideWhenUsed="0"/>
-    <w:lsdException w:name="Medium List 1 Accent 5" w:semiHidden="0" w:uiPriority="65" w:unhideWhenUsed="0"/>
-    <w:lsdException w:name="Medium List 2 Accent 5" w:semiHidden="0" w:uiPriority="66" w:unhideWhenUsed="0"/>
-    <w:lsdException w:name="Medium Grid 1 Accent 5" w:semiHidden="0" w:uiPriority="67" w:unhideWhenUsed="0"/>
-    <w:lsdException w:name="Medium Grid 2 Accent 5" w:semiHidden="0" w:uiPriority="68" w:unhideWhenUsed="0"/>
-    <w:lsdException w:name="Medium Grid 3 Accent 5" w:semiHidden="0" w:uiPriority="69" w:unhideWhenUsed="0"/>
-    <w:lsdException w:name="Dark List Accent 5" w:semiHidden="0" w:uiPriority="70" w:unhideWhenUsed="0"/>
-    <w:lsdException w:name="Colorful Shading Accent 5" w:semiHidden="0" w:uiPriority="71" w:unhideWhenUsed="0"/>
-    <w:lsdException w:name="Colorful List Accent 5" w:semiHidden="0" w:uiPriority="72" w:unhideWhenUsed="0"/>
-    <w:lsdException w:name="Colorful Grid Accent 5" w:semiHidden="0" w:uiPriority="73" w:unhideWhenUsed="0"/>
-    <w:lsdException w:name="Light Shading Accent 6" w:semiHidden="0" w:uiPriority="60" w:unhideWhenUsed="0"/>
-    <w:lsdException w:name="Light List Accent 6" w:semiHidden="0" w:uiPriority="61" w:unhideWhenUsed="0"/>
-    <w:lsdException w:name="Light Grid Accent 6" w:semiHidden="0" w:uiPriority="62" w:unhideWhenUsed="0"/>
-    <w:lsdException w:name="Medium Shading 1 Accent 6" w:semiHidden="0" w:uiPriority="63" w:unhideWhenUsed="0"/>
-    <w:lsdException w:name="Medium Shading 2 Accent 6" w:semiHidden="0" w:uiPriority="64" w:unhideWhenUsed="0"/>
-    <w:lsdException w:name="Medium List 1 Accent 6" w:semiHidden="0" w:uiPriority="65" w:unhideWhenUsed="0"/>
-    <w:lsdException w:name="Medium List 2 Accent 6" w:semiHidden="0" w:uiPriority="66" w:unhideWhenUsed="0"/>
-    <w:lsdException w:name="Medium Grid 1 Accent 6" w:semiHidden="0" w:uiPriority="67" w:unhideWhenUsed="0"/>
-    <w:lsdException w:name="Medium Grid 2 Accent 6" w:semiHidden="0" w:uiPriority="68" w:unhideWhenUsed="0"/>
-    <w:lsdException w:name="Medium Grid 3 Accent 6" w:semiHidden="0" w:uiPriority="69" w:unhideWhenUsed="0"/>
-    <w:lsdException w:name="Dark List Accent 6" w:semiHidden="0" w:uiPriority="70" w:unhideWhenUsed="0"/>
-    <w:lsdException w:name="Colorful Shading Accent 6" w:semiHidden="0" w:uiPriority="71" w:unhideWhenUsed="0"/>
-    <w:lsdException w:name="Colorful List Accent 6" w:semiHidden="0" w:uiPriority="72" w:unhideWhenUsed="0"/>
-    <w:lsdException w:name="Colorful Grid Accent 6" w:semiHidden="0" w:uiPriority="73" w:unhideWhenUsed="0"/>
-    <w:lsdException w:name="Subtle Emphasis" w:semiHidden="0" w:uiPriority="19" w:unhideWhenUsed="0" w:qFormat="1"/>
-    <w:lsdException w:name="Intense Emphasis" w:semiHidden="0" w:uiPriority="21" w:unhideWhenUsed="0" w:qFormat="1"/>
-    <w:lsdException w:name="Subtle Reference" w:semiHidden="0" w:uiPriority="31" w:unhideWhenUsed="0" w:qFormat="1"/>
-    <w:lsdException w:name="Intense Reference" w:semiHidden="0" w:uiPriority="32" w:unhideWhenUsed="0" w:qFormat="1"/>
-    <w:lsdException w:name="Book Title" w:semiHidden="0" w:uiPriority="33" w:unhideWhenUsed="0" w:qFormat="1"/>
-    <w:lsdException w:name="Bibliography" w:uiPriority="37"/>
-    <w:lsdException w:name="TOC Heading" w:uiPriority="39" w:qFormat="1"/>
+  <w:latentStyles w:defLockedState="0" w:defUIPriority="99" w:defSemiHidden="0" w:defUnhideWhenUsed="0" w:defQFormat="0" w:count="376">
+    <w:lsdException w:name="Normal" w:uiPriority="0" w:qFormat="1"/>
+    <w:lsdException w:name="heading 1" w:uiPriority="9" w:qFormat="1"/>
+    <w:lsdException w:name="heading 2" w:semiHidden="1" w:uiPriority="9" w:unhideWhenUsed="1" w:qFormat="1"/>
+    <w:lsdException w:name="heading 3" w:semiHidden="1" w:uiPriority="9" w:unhideWhenUsed="1" w:qFormat="1"/>
+    <w:lsdException w:name="heading 4" w:semiHidden="1" w:uiPriority="9" w:unhideWhenUsed="1" w:qFormat="1"/>
+    <w:lsdException w:name="heading 5" w:semiHidden="1" w:uiPriority="9" w:unhideWhenUsed="1" w:qFormat="1"/>
+    <w:lsdException w:name="heading 6" w:semiHidden="1" w:uiPriority="9" w:unhideWhenUsed="1" w:qFormat="1"/>
+    <w:lsdException w:name="heading 7" w:semiHidden="1" w:uiPriority="9" w:unhideWhenUsed="1" w:qFormat="1"/>
+    <w:lsdException w:name="heading 8" w:semiHidden="1" w:uiPriority="9" w:unhideWhenUsed="1" w:qFormat="1"/>
+    <w:lsdException w:name="heading 9" w:semiHidden="1" w:uiPriority="9" w:unhideWhenUsed="1" w:qFormat="1"/>
+    <w:lsdException w:name="index 1" w:semiHidden="1" w:unhideWhenUsed="1"/>
+    <w:lsdException w:name="index 2" w:semiHidden="1" w:unhideWhenUsed="1"/>
+    <w:lsdException w:name="index 3" w:semiHidden="1" w:unhideWhenUsed="1"/>
+    <w:lsdException w:name="index 4" w:semiHidden="1" w:unhideWhenUsed="1"/>
+    <w:lsdException w:name="index 5" w:semiHidden="1" w:unhideWhenUsed="1"/>
+    <w:lsdException w:name="index 6" w:semiHidden="1" w:unhideWhenUsed="1"/>
+    <w:lsdException w:name="index 7" w:semiHidden="1" w:unhideWhenUsed="1"/>
+    <w:lsdException w:name="index 8" w:semiHidden="1" w:unhideWhenUsed="1"/>
+    <w:lsdException w:name="index 9" w:semiHidden="1" w:unhideWhenUsed="1"/>
+    <w:lsdException w:name="toc 1" w:semiHidden="1" w:uiPriority="39" w:unhideWhenUsed="1"/>
+    <w:lsdException w:name="toc 2" w:semiHidden="1" w:uiPriority="39" w:unhideWhenUsed="1"/>
+    <w:lsdException w:name="toc 3" w:semiHidden="1" w:uiPriority="39" w:unhideWhenUsed="1"/>
+    <w:lsdException w:name="toc 4" w:semiHidden="1" w:uiPriority="39" w:unhideWhenUsed="1"/>
+    <w:lsdException w:name="toc 5" w:semiHidden="1" w:uiPriority="39" w:unhideWhenUsed="1"/>
+    <w:lsdException w:name="toc 6" w:semiHidden="1" w:uiPriority="39" w:unhideWhenUsed="1"/>
+    <w:lsdException w:name="toc 7" w:semiHidden="1" w:uiPriority="39" w:unhideWhenUsed="1"/>
+    <w:lsdException w:name="toc 8" w:semiHidden="1" w:uiPriority="39" w:unhideWhenUsed="1"/>
+    <w:lsdException w:name="toc 9" w:semiHidden="1" w:uiPriority="39" w:unhideWhenUsed="1"/>
+    <w:lsdException w:name="Normal Indent" w:semiHidden="1" w:unhideWhenUsed="1"/>
+    <w:lsdException w:name="footnote text" w:semiHidden="1" w:unhideWhenUsed="1"/>
+    <w:lsdException w:name="annotation text" w:semiHidden="1" w:unhideWhenUsed="1"/>
+    <w:lsdException w:name="header" w:semiHidden="1" w:unhideWhenUsed="1"/>
+    <w:lsdException w:name="footer" w:semiHidden="1" w:unhideWhenUsed="1"/>
+    <w:lsdException w:name="index heading" w:semiHidden="1" w:unhideWhenUsed="1"/>
+    <w:lsdException w:name="caption" w:semiHidden="1" w:uiPriority="35" w:unhideWhenUsed="1" w:qFormat="1"/>
+    <w:lsdException w:name="table of figures" w:semiHidden="1" w:unhideWhenUsed="1"/>
+    <w:lsdException w:name="envelope address" w:semiHidden="1" w:unhideWhenUsed="1"/>
+    <w:lsdException w:name="envelope return" w:semiHidden="1" w:unhideWhenUsed="1"/>
+    <w:lsdException w:name="footnote reference" w:semiHidden="1" w:unhideWhenUsed="1"/>
+    <w:lsdException w:name="annotation reference" w:semiHidden="1" w:unhideWhenUsed="1"/>
+    <w:lsdException w:name="line number" w:semiHidden="1" w:unhideWhenUsed="1"/>
+    <w:lsdException w:name="page number" w:semiHidden="1" w:unhideWhenUsed="1"/>
+    <w:lsdException w:name="endnote reference" w:semiHidden="1" w:unhideWhenUsed="1"/>
+    <w:lsdException w:name="endnote text" w:semiHidden="1" w:unhideWhenUsed="1"/>
+    <w:lsdException w:name="table of authorities" w:semiHidden="1" w:unhideWhenUsed="1"/>
+    <w:lsdException w:name="macro" w:semiHidden="1" w:unhideWhenUsed="1"/>
+    <w:lsdException w:name="toa heading" w:semiHidden="1" w:unhideWhenUsed="1"/>
+    <w:lsdException w:name="List" w:semiHidden="1" w:unhideWhenUsed="1"/>
+    <w:lsdException w:name="List Bullet" w:semiHidden="1" w:unhideWhenUsed="1"/>
+    <w:lsdException w:name="List Number" w:semiHidden="1" w:unhideWhenUsed="1"/>
+    <w:lsdException w:name="List 2" w:semiHidden="1" w:unhideWhenUsed="1"/>
+    <w:lsdException w:name="List 3" w:semiHidden="1" w:unhideWhenUsed="1"/>
+    <w:lsdException w:name="List 4" w:semiHidden="1" w:unhideWhenUsed="1"/>
+    <w:lsdException w:name="List 5" w:semiHidden="1" w:unhideWhenUsed="1"/>
+    <w:lsdException w:name="List Bullet 2" w:semiHidden="1" w:unhideWhenUsed="1"/>
+    <w:lsdException w:name="List Bullet 3" w:semiHidden="1" w:unhideWhenUsed="1"/>
+    <w:lsdException w:name="List Bullet 4" w:semiHidden="1" w:unhideWhenUsed="1"/>
+    <w:lsdException w:name="List Bullet 5" w:semiHidden="1" w:unhideWhenUsed="1"/>
+    <w:lsdException w:name="List Number 2" w:semiHidden="1" w:unhideWhenUsed="1"/>
+    <w:lsdException w:name="List Number 3" w:semiHidden="1" w:unhideWhenUsed="1"/>
+    <w:lsdException w:name="List Number 4" w:semiHidden="1" w:unhideWhenUsed="1"/>
+    <w:lsdException w:name="List Number 5" w:semiHidden="1" w:unhideWhenUsed="1"/>
+    <w:lsdException w:name="Title" w:uiPriority="10" w:qFormat="1"/>
+    <w:lsdException w:name="Closing" w:semiHidden="1" w:unhideWhenUsed="1"/>
+    <w:lsdException w:name="Signature" w:semiHidden="1" w:unhideWhenUsed="1"/>
+    <w:lsdException w:name="Default Paragraph Font" w:semiHidden="1" w:uiPriority="1" w:unhideWhenUsed="1"/>
+    <w:lsdException w:name="Body Text" w:semiHidden="1" w:unhideWhenUsed="1"/>
+    <w:lsdException w:name="Body Text Indent" w:semiHidden="1" w:unhideWhenUsed="1"/>
+    <w:lsdException w:name="List Continue" w:semiHidden="1" w:unhideWhenUsed="1"/>
+    <w:lsdException w:name="List Continue 2" w:semiHidden="1" w:unhideWhenUsed="1"/>
+    <w:lsdException w:name="List Continue 3" w:semiHidden="1" w:unhideWhenUsed="1"/>
+    <w:lsdException w:name="List Continue 4" w:semiHidden="1" w:unhideWhenUsed="1"/>
+    <w:lsdException w:name="List Continue 5" w:semiHidden="1" w:unhideWhenUsed="1"/>
+    <w:lsdException w:name="Message Header" w:semiHidden="1" w:unhideWhenUsed="1"/>
+    <w:lsdException w:name="Subtitle" w:uiPriority="11" w:qFormat="1"/>
+    <w:lsdException w:name="Salutation" w:semiHidden="1" w:unhideWhenUsed="1"/>
+    <w:lsdException w:name="Date" w:semiHidden="1" w:unhideWhenUsed="1"/>
+    <w:lsdException w:name="Body Text First Indent" w:semiHidden="1" w:unhideWhenUsed="1"/>
+    <w:lsdException w:name="Body Text First Indent 2" w:semiHidden="1" w:unhideWhenUsed="1"/>
+    <w:lsdException w:name="Note Heading" w:semiHidden="1" w:unhideWhenUsed="1"/>
+    <w:lsdException w:name="Body Text 2" w:semiHidden="1" w:unhideWhenUsed="1"/>
+    <w:lsdException w:name="Body Text 3" w:semiHidden="1" w:unhideWhenUsed="1"/>
+    <w:lsdException w:name="Body Text Indent 2" w:semiHidden="1" w:unhideWhenUsed="1"/>
+    <w:lsdException w:name="Body Text Indent 3" w:semiHidden="1" w:unhideWhenUsed="1"/>
+    <w:lsdException w:name="Block Text" w:semiHidden="1" w:unhideWhenUsed="1"/>
+    <w:lsdException w:name="Hyperlink" w:semiHidden="1" w:unhideWhenUsed="1"/>
+    <w:lsdException w:name="FollowedHyperlink" w:semiHidden="1" w:unhideWhenUsed="1"/>
+    <w:lsdException w:name="Strong" w:uiPriority="22" w:qFormat="1"/>
+    <w:lsdException w:name="Emphasis" w:uiPriority="20" w:qFormat="1"/>
+    <w:lsdException w:name="Document Map" w:semiHidden="1" w:unhideWhenUsed="1"/>
+    <w:lsdException w:name="Plain Text" w:semiHidden="1" w:unhideWhenUsed="1"/>
+    <w:lsdException w:name="E-mail Signature" w:semiHidden="1" w:unhideWhenUsed="1"/>
+    <w:lsdException w:name="HTML Top of Form" w:semiHidden="1" w:unhideWhenUsed="1"/>
+    <w:lsdException w:name="HTML Bottom of Form" w:semiHidden="1" w:unhideWhenUsed="1"/>
+    <w:lsdException w:name="Normal (Web)" w:semiHidden="1" w:unhideWhenUsed="1"/>
+    <w:lsdException w:name="HTML Acronym" w:semiHidden="1" w:unhideWhenUsed="1"/>
+    <w:lsdException w:name="HTML Address" w:semiHidden="1" w:unhideWhenUsed="1"/>
+    <w:lsdException w:name="HTML Cite" w:semiHidden="1" w:unhideWhenUsed="1"/>
+    <w:lsdException w:name="HTML Code" w:semiHidden="1" w:unhideWhenUsed="1"/>
+    <w:lsdException w:name="HTML Definition" w:semiHidden="1" w:unhideWhenUsed="1"/>
+    <w:lsdException w:name="HTML Keyboard" w:semiHidden="1" w:unhideWhenUsed="1"/>
+    <w:lsdException w:name="HTML Preformatted" w:semiHidden="1" w:unhideWhenUsed="1"/>
+    <w:lsdException w:name="HTML Sample" w:semiHidden="1" w:unhideWhenUsed="1"/>
+    <w:lsdException w:name="HTML Typewriter" w:semiHidden="1" w:unhideWhenUsed="1"/>
+    <w:lsdException w:name="HTML Variable" w:semiHidden="1" w:unhideWhenUsed="1"/>
+    <w:lsdException w:name="Normal Table" w:semiHidden="1" w:unhideWhenUsed="1"/>
+    <w:lsdException w:name="annotation subject" w:semiHidden="1" w:unhideWhenUsed="1"/>
+    <w:lsdException w:name="No List" w:semiHidden="1" w:unhideWhenUsed="1"/>
+    <w:lsdException w:name="Outline List 1" w:semiHidden="1" w:unhideWhenUsed="1"/>
+    <w:lsdException w:name="Outline List 2" w:semiHidden="1" w:unhideWhenUsed="1"/>
+    <w:lsdException w:name="Outline List 3" w:semiHidden="1" w:unhideWhenUsed="1"/>
+    <w:lsdException w:name="Table Simple 1" w:semiHidden="1" w:unhideWhenUsed="1"/>
+    <w:lsdException w:name="Table Simple 2" w:semiHidden="1" w:unhideWhenUsed="1"/>
+    <w:lsdException w:name="Table Simple 3" w:semiHidden="1" w:unhideWhenUsed="1"/>
+    <w:lsdException w:name="Table Classic 1" w:semiHidden="1" w:unhideWhenUsed="1"/>
+    <w:lsdException w:name="Table Classic 2" w:semiHidden="1" w:unhideWhenUsed="1"/>
+    <w:lsdException w:name="Table Classic 3" w:semiHidden="1" w:unhideWhenUsed="1"/>
+    <w:lsdException w:name="Table Classic 4" w:semiHidden="1" w:unhideWhenUsed="1"/>
+    <w:lsdException w:name="Table Colorful 1" w:semiHidden="1" w:unhideWhenUsed="1"/>
+    <w:lsdException w:name="Table Colorful 2" w:semiHidden="1" w:unhideWhenUsed="1"/>
+    <w:lsdException w:name="Table Colorful 3" w:semiHidden="1" w:unhideWhenUsed="1"/>
+    <w:lsdException w:name="Table Columns 1" w:semiHidden="1" w:unhideWhenUsed="1"/>
+    <w:lsdException w:name="Table Columns 2" w:semiHidden="1" w:unhideWhenUsed="1"/>
+    <w:lsdException w:name="Table Columns 3" w:semiHidden="1" w:unhideWhenUsed="1"/>
+    <w:lsdException w:name="Table Columns 4" w:semiHidden="1" w:unhideWhenUsed="1"/>
+    <w:lsdException w:name="Table Columns 5" w:semiHidden="1" w:unhideWhenUsed="1"/>
+    <w:lsdException w:name="Table Grid 1" w:semiHidden="1" w:unhideWhenUsed="1"/>
+    <w:lsdException w:name="Table Grid 2" w:semiHidden="1" w:unhideWhenUsed="1"/>
+    <w:lsdException w:name="Table Grid 3" w:semiHidden="1" w:unhideWhenUsed="1"/>
+    <w:lsdException w:name="Table Grid 4" w:semiHidden="1" w:unhideWhenUsed="1"/>
+    <w:lsdException w:name="Table Grid 5" w:semiHidden="1" w:unhideWhenUsed="1"/>
+    <w:lsdException w:name="Table Grid 6" w:semiHidden="1" w:unhideWhenUsed="1"/>
+    <w:lsdException w:name="Table Grid 7" w:semiHidden="1" w:unhideWhenUsed="1"/>
+    <w:lsdException w:name="Table Grid 8" w:semiHidden="1" w:unhideWhenUsed="1"/>
+    <w:lsdException w:name="Table List 1" w:semiHidden="1" w:unhideWhenUsed="1"/>
+    <w:lsdException w:name="Table List 2" w:semiHidden="1" w:unhideWhenUsed="1"/>
+    <w:lsdException w:name="Table List 3" w:semiHidden="1" w:unhideWhenUsed="1"/>
+    <w:lsdException w:name="Table List 4" w:semiHidden="1" w:unhideWhenUsed="1"/>
+    <w:lsdException w:name="Table List 5" w:semiHidden="1" w:unhideWhenUsed="1"/>
+    <w:lsdException w:name="Table List 6" w:semiHidden="1" w:unhideWhenUsed="1"/>
+    <w:lsdException w:name="Table List 7" w:semiHidden="1" w:unhideWhenUsed="1"/>
+    <w:lsdException w:name="Table List 8" w:semiHidden="1" w:unhideWhenUsed="1"/>
+    <w:lsdException w:name="Table 3D effects 1" w:semiHidden="1" w:unhideWhenUsed="1"/>
+    <w:lsdException w:name="Table 3D effects 2" w:semiHidden="1" w:unhideWhenUsed="1"/>
+    <w:lsdException w:name="Table 3D effects 3" w:semiHidden="1" w:unhideWhenUsed="1"/>
+    <w:lsdException w:name="Table Contemporary" w:semiHidden="1" w:unhideWhenUsed="1"/>
+    <w:lsdException w:name="Table Elegant" w:semiHidden="1" w:unhideWhenUsed="1"/>
+    <w:lsdException w:name="Table Professional" w:semiHidden="1" w:unhideWhenUsed="1"/>
+    <w:lsdException w:name="Table Subtle 1" w:semiHidden="1" w:unhideWhenUsed="1"/>
+    <w:lsdException w:name="Table Subtle 2" w:semiHidden="1" w:unhideWhenUsed="1"/>
+    <w:lsdException w:name="Table Web 1" w:semiHidden="1" w:unhideWhenUsed="1"/>
+    <w:lsdException w:name="Table Web 2" w:semiHidden="1" w:unhideWhenUsed="1"/>
+    <w:lsdException w:name="Table Web 3" w:semiHidden="1" w:unhideWhenUsed="1"/>
+    <w:lsdException w:name="Balloon Text" w:semiHidden="1" w:unhideWhenUsed="1"/>
+    <w:lsdException w:name="Table Grid" w:semiHidden="1" w:uiPriority="39" w:unhideWhenUsed="1"/>
+    <w:lsdException w:name="Table Theme" w:semiHidden="1" w:unhideWhenUsed="1"/>
+    <w:lsdException w:name="Placeholder Text" w:semiHidden="1"/>
+    <w:lsdException w:name="No Spacing" w:uiPriority="1" w:qFormat="1"/>
+    <w:lsdException w:name="Light Shading" w:uiPriority="60"/>
+    <w:lsdException w:name="Light List" w:uiPriority="61"/>
+    <w:lsdException w:name="Light Grid" w:uiPriority="62"/>
+    <w:lsdException w:name="Medium Shading 1" w:uiPriority="63"/>
+    <w:lsdException w:name="Medium Shading 2" w:uiPriority="64"/>
+    <w:lsdException w:name="Medium List 1" w:uiPriority="65"/>
+    <w:lsdException w:name="Medium List 2" w:uiPriority="66"/>
+    <w:lsdException w:name="Medium Grid 1" w:uiPriority="67"/>
+    <w:lsdException w:name="Medium Grid 2" w:uiPriority="68"/>
+    <w:lsdException w:name="Medium Grid 3" w:uiPriority="69"/>
+    <w:lsdException w:name="Dark List" w:uiPriority="70"/>
+    <w:lsdException w:name="Colorful Shading" w:uiPriority="71"/>
+    <w:lsdException w:name="Colorful List" w:uiPriority="72"/>
+    <w:lsdException w:name="Colorful Grid" w:uiPriority="73"/>
+    <w:lsdException w:name="Light Shading Accent 1" w:uiPriority="60"/>
+    <w:lsdException w:name="Light List Accent 1" w:uiPriority="61"/>
+    <w:lsdException w:name="Light Grid Accent 1" w:uiPriority="62"/>
+    <w:lsdException w:name="Medium Shading 1 Accent 1" w:uiPriority="63"/>
+    <w:lsdException w:name="Medium Shading 2 Accent 1" w:uiPriority="64"/>
+    <w:lsdException w:name="Medium List 1 Accent 1" w:uiPriority="65"/>
+    <w:lsdException w:name="Revision" w:semiHidden="1"/>
+    <w:lsdException w:name="List Paragraph" w:uiPriority="34" w:qFormat="1"/>
+    <w:lsdException w:name="Quote" w:uiPriority="29" w:qFormat="1"/>
+    <w:lsdException w:name="Intense Quote" w:uiPriority="30" w:qFormat="1"/>
+    <w:lsdException w:name="Medium List 2 Accent 1" w:uiPriority="66"/>
+    <w:lsdException w:name="Medium Grid 1 Accent 1" w:uiPriority="67"/>
+    <w:lsdException w:name="Medium Grid 2 Accent 1" w:uiPriority="68"/>
+    <w:lsdException w:name="Medium Grid 3 Accent 1" w:uiPriority="69"/>
+    <w:lsdException w:name="Dark List Accent 1" w:uiPriority="70"/>
+    <w:lsdException w:name="Colorful Shading Accent 1" w:uiPriority="71"/>
+    <w:lsdException w:name="Colorful List Accent 1" w:uiPriority="72"/>
+    <w:lsdException w:name="Colorful Grid Accent 1" w:uiPriority="73"/>
+    <w:lsdException w:name="Light Shading Accent 2" w:uiPriority="60"/>
+    <w:lsdException w:name="Light List Accent 2" w:uiPriority="61"/>
+    <w:lsdException w:name="Light Grid Accent 2" w:uiPriority="62"/>
+    <w:lsdException w:name="Medium Shading 1 Accent 2" w:uiPriority="63"/>
+    <w:lsdException w:name="Medium Shading 2 Accent 2" w:uiPriority="64"/>
+    <w:lsdException w:name="Medium List 1 Accent 2" w:uiPriority="65"/>
+    <w:lsdException w:name="Medium List 2 Accent 2" w:uiPriority="66"/>
+    <w:lsdException w:name="Medium Grid 1 Accent 2" w:uiPriority="67"/>
+    <w:lsdException w:name="Medium Grid 2 Accent 2" w:uiPriority="68"/>
+    <w:lsdException w:name="Medium Grid 3 Accent 2" w:uiPriority="69"/>
+    <w:lsdException w:name="Dark List Accent 2" w:uiPriority="70"/>
+    <w:lsdException w:name="Colorful Shading Accent 2" w:uiPriority="71"/>
+    <w:lsdException w:name="Colorful List Accent 2" w:uiPriority="72"/>
+    <w:lsdException w:name="Colorful Grid Accent 2" w:uiPriority="73"/>
+    <w:lsdException w:name="Light Shading Accent 3" w:uiPriority="60"/>
+    <w:lsdException w:name="Light List Accent 3" w:uiPriority="61"/>
+    <w:lsdException w:name="Light Grid Accent 3" w:uiPriority="62"/>
+    <w:lsdException w:name="Medium Shading 1 Accent 3" w:uiPriority="63"/>
+    <w:lsdException w:name="Medium Shading 2 Accent 3" w:uiPriority="64"/>
+    <w:lsdException w:name="Medium List 1 Accent 3" w:uiPriority="65"/>
+    <w:lsdException w:name="Medium List 2 Accent 3" w:uiPriority="66"/>
+    <w:lsdException w:name="Medium Grid 1 Accent 3" w:uiPriority="67"/>
+    <w:lsdException w:name="Medium Grid 2 Accent 3" w:uiPriority="68"/>
+    <w:lsdException w:name="Medium Grid 3 Accent 3" w:uiPriority="69"/>
+    <w:lsdException w:name="Dark List Accent 3" w:uiPriority="70"/>
+    <w:lsdException w:name="Colorful Shading Accent 3" w:uiPriority="71"/>
+    <w:lsdException w:name="Colorful List Accent 3" w:uiPriority="72"/>
+    <w:lsdException w:name="Colorful Grid Accent 3" w:uiPriority="73"/>
+    <w:lsdException w:name="Light Shading Accent 4" w:uiPriority="60"/>
+    <w:lsdException w:name="Light List Accent 4" w:uiPriority="61"/>
+    <w:lsdException w:name="Light Grid Accent 4" w:uiPriority="62"/>
+    <w:lsdException w:name="Medium Shading 1 Accent 4" w:uiPriority="63"/>
+    <w:lsdException w:name="Medium Shading 2 Accent 4" w:uiPriority="64"/>
+    <w:lsdException w:name="Medium List 1 Accent 4" w:uiPriority="65"/>
+    <w:lsdException w:name="Medium List 2 Accent 4" w:uiPriority="66"/>
+    <w:lsdException w:name="Medium Grid 1 Accent 4" w:uiPriority="67"/>
+    <w:lsdException w:name="Medium Grid 2 Accent 4" w:uiPriority="68"/>
+    <w:lsdException w:name="Medium Grid 3 Accent 4" w:uiPriority="69"/>
+    <w:lsdException w:name="Dark List Accent 4" w:uiPriority="70"/>
+    <w:lsdException w:name="Colorful Shading Accent 4" w:uiPriority="71"/>
+    <w:lsdException w:name="Colorful List Accent 4" w:uiPriority="72"/>
+    <w:lsdException w:name="Colorful Grid Accent 4" w:uiPriority="73"/>
+    <w:lsdException w:name="Light Shading Accent 5" w:uiPriority="60"/>
+    <w:lsdException w:name="Light List Accent 5" w:uiPriority="61"/>
+    <w:lsdException w:name="Light Grid Accent 5" w:uiPriority="62"/>
+    <w:lsdException w:name="Medium Shading 1 Accent 5" w:uiPriority="63"/>
+    <w:lsdException w:name="Medium Shading 2 Accent 5" w:uiPriority="64"/>
+    <w:lsdException w:name="Medium List 1 Accent 5" w:uiPriority="65"/>
+    <w:lsdException w:name="Medium List 2 Accent 5" w:uiPriority="66"/>
+    <w:lsdException w:name="Medium Grid 1 Accent 5" w:uiPriority="67"/>
+    <w:lsdException w:name="Medium Grid 2 Accent 5" w:uiPriority="68"/>
+    <w:lsdException w:name="Medium Grid 3 Accent 5" w:uiPriority="69"/>
+    <w:lsdException w:name="Dark List Accent 5" w:uiPriority="70"/>
+    <w:lsdException w:name="Colorful Shading Accent 5" w:uiPriority="71"/>
+    <w:lsdException w:name="Colorful List Accent 5" w:uiPriority="72"/>
+    <w:lsdException w:name="Colorful Grid Accent 5" w:uiPriority="73"/>
+    <w:lsdException w:name="Light Shading Accent 6" w:uiPriority="60"/>
+    <w:lsdException w:name="Light List Accent 6" w:uiPriority="61"/>
+    <w:lsdException w:name="Light Grid Accent 6" w:uiPriority="62"/>
+    <w:lsdException w:name="Medium Shading 1 Accent 6" w:uiPriority="63"/>
+    <w:lsdException w:name="Medium Shading 2 Accent 6" w:uiPriority="64"/>
+    <w:lsdException w:name="Medium List 1 Accent 6" w:uiPriority="65"/>
+    <w:lsdException w:name="Medium List 2 Accent 6" w:uiPriority="66"/>
+    <w:lsdException w:name="Medium Grid 1 Accent 6" w:uiPriority="67"/>
+    <w:lsdException w:name="Medium Grid 2 Accent 6" w:uiPriority="68"/>
+    <w:lsdException w:name="Medium Grid 3 Accent 6" w:uiPriority="69"/>
+    <w:lsdException w:name="Dark List Accent 6" w:uiPriority="70"/>
+    <w:lsdException w:name="Colorful Shading Accent 6" w:uiPriority="71"/>
+    <w:lsdException w:name="Colorful List Accent 6" w:uiPriority="72"/>
+    <w:lsdException w:name="Colorful Grid Accent 6" w:uiPriority="73"/>
+    <w:lsdException w:name="Subtle Emphasis" w:uiPriority="19" w:qFormat="1"/>
+    <w:lsdException w:name="Intense Emphasis" w:uiPriority="21" w:qFormat="1"/>
+    <w:lsdException w:name="Subtle Reference" w:uiPriority="31" w:qFormat="1"/>
+    <w:lsdException w:name="Intense Reference" w:uiPriority="32" w:qFormat="1"/>
+    <w:lsdException w:name="Book Title" w:uiPriority="33" w:qFormat="1"/>
+    <w:lsdException w:name="Bibliography" w:semiHidden="1" w:uiPriority="37" w:unhideWhenUsed="1"/>
+    <w:lsdException w:name="TOC Heading" w:semiHidden="1" w:uiPriority="39" w:unhideWhenUsed="1" w:qFormat="1"/>
+    <w:lsdException w:name="Plain Table 1" w:uiPriority="41"/>
+    <w:lsdException w:name="Plain Table 2" w:uiPriority="42"/>
+    <w:lsdException w:name="Plain Table 3" w:uiPriority="43"/>
+    <w:lsdException w:name="Plain Table 4" w:uiPriority="44"/>
+    <w:lsdException w:name="Plain Table 5" w:uiPriority="45"/>
+    <w:lsdException w:name="Grid Table Light" w:uiPriority="40"/>
+    <w:lsdException w:name="Grid Table 1 Light" w:uiPriority="46"/>
+    <w:lsdException w:name="Grid Table 2" w:uiPriority="47"/>
+    <w:lsdException w:name="Grid Table 3" w:uiPriority="48"/>
+    <w:lsdException w:name="Grid Table 4" w:uiPriority="49"/>
+    <w:lsdException w:name="Grid Table 5 Dark" w:uiPriority="50"/>
+    <w:lsdException w:name="Grid Table 6 Colorful" w:uiPriority="51"/>
+    <w:lsdException w:name="Grid Table 7 Colorful" w:uiPriority="52"/>
+    <w:lsdException w:name="Grid Table 1 Light Accent 1" w:uiPriority="46"/>
+    <w:lsdException w:name="Grid Table 2 Accent 1" w:uiPriority="47"/>
+    <w:lsdException w:name="Grid Table 3 Accent 1" w:uiPriority="48"/>
+    <w:lsdException w:name="Grid Table 4 Accent 1" w:uiPriority="49"/>
+    <w:lsdException w:name="Grid Table 5 Dark Accent 1" w:uiPriority="50"/>
+    <w:lsdException w:name="Grid Table 6 Colorful Accent 1" w:uiPriority="51"/>
+    <w:lsdException w:name="Grid Table 7 Colorful Accent 1" w:uiPriority="52"/>
+    <w:lsdException w:name="Grid Table 1 Light Accent 2" w:uiPriority="46"/>
+    <w:lsdException w:name="Grid Table 2 Accent 2" w:uiPriority="47"/>
+    <w:lsdException w:name="Grid Table 3 Accent 2" w:uiPriority="48"/>
+    <w:lsdException w:name="Grid Table 4 Accent 2" w:uiPriority="49"/>
+    <w:lsdException w:name="Grid Table 5 Dark Accent 2" w:uiPriority="50"/>
+    <w:lsdException w:name="Grid Table 6 Colorful Accent 2" w:uiPriority="51"/>
+    <w:lsdException w:name="Grid Table 7 Colorful Accent 2" w:uiPriority="52"/>
+    <w:lsdException w:name="Grid Table 1 Light Accent 3" w:uiPriority="46"/>
+    <w:lsdException w:name="Grid Table 2 Accent 3" w:uiPriority="47"/>
+    <w:lsdException w:name="Grid Table 3 Accent 3" w:uiPriority="48"/>
+    <w:lsdException w:name="Grid Table 4 Accent 3" w:uiPriority="49"/>
+    <w:lsdException w:name="Grid Table 5 Dark Accent 3" w:uiPriority="50"/>
+    <w:lsdException w:name="Grid Table 6 Colorful Accent 3" w:uiPriority="51"/>
+    <w:lsdException w:name="Grid Table 7 Colorful Accent 3" w:uiPriority="52"/>
+    <w:lsdException w:name="Grid Table 1 Light Accent 4" w:uiPriority="46"/>
+    <w:lsdException w:name="Grid Table 2 Accent 4" w:uiPriority="47"/>
+    <w:lsdException w:name="Grid Table 3 Accent 4" w:uiPriority="48"/>
+    <w:lsdException w:name="Grid Table 4 Accent 4" w:uiPriority="49"/>
+    <w:lsdException w:name="Grid Table 5 Dark Accent 4" w:uiPriority="50"/>
+    <w:lsdException w:name="Grid Table 6 Colorful Accent 4" w:uiPriority="51"/>
+    <w:lsdException w:name="Grid Table 7 Colorful Accent 4" w:uiPriority="52"/>
+    <w:lsdException w:name="Grid Table 1 Light Accent 5" w:uiPriority="46"/>
+    <w:lsdException w:name="Grid Table 2 Accent 5" w:uiPriority="47"/>
+    <w:lsdException w:name="Grid Table 3 Accent 5" w:uiPriority="48"/>
+    <w:lsdException w:name="Grid Table 4 Accent 5" w:uiPriority="49"/>
+    <w:lsdException w:name="Grid Table 5 Dark Accent 5" w:uiPriority="50"/>
+    <w:lsdException w:name="Grid Table 6 Colorful Accent 5" w:uiPriority="51"/>
+    <w:lsdException w:name="Grid Table 7 Colorful Accent 5" w:uiPriority="52"/>
+    <w:lsdException w:name="Grid Table 1 Light Accent 6" w:uiPriority="46"/>
+    <w:lsdException w:name="Grid Table 2 Accent 6" w:uiPriority="47"/>
+    <w:lsdException w:name="Grid Table 3 Accent 6" w:uiPriority="48"/>
+    <w:lsdException w:name="Grid Table 4 Accent 6" w:uiPriority="49"/>
+    <w:lsdException w:name="Grid Table 5 Dark Accent 6" w:uiPriority="50"/>
+    <w:lsdException w:name="Grid Table 6 Colorful Accent 6" w:uiPriority="51"/>
+    <w:lsdException w:name="Grid Table 7 Colorful Accent 6" w:uiPriority="52"/>
+    <w:lsdException w:name="List Table 1 Light" w:uiPriority="46"/>
+    <w:lsdException w:name="List Table 2" w:uiPriority="47"/>
+    <w:lsdException w:name="List Table 3" w:uiPriority="48"/>
+    <w:lsdException w:name="List Table 4" w:uiPriority="49"/>
+    <w:lsdException w:name="List Table 5 Dark" w:uiPriority="50"/>
+    <w:lsdException w:name="List Table 6 Colorful" w:uiPriority="51"/>
+    <w:lsdException w:name="List Table 7 Colorful" w:uiPriority="52"/>
+    <w:lsdException w:name="List Table 1 Light Accent 1" w:uiPriority="46"/>
+    <w:lsdException w:name="List Table 2 Accent 1" w:uiPriority="47"/>
+    <w:lsdException w:name="List Table 3 Accent 1" w:uiPriority="48"/>
+    <w:lsdException w:name="List Table 4 Accent 1" w:uiPriority="49"/>
+    <w:lsdException w:name="List Table 5 Dark Accent 1" w:uiPriority="50"/>
+    <w:lsdException w:name="List Table 6 Colorful Accent 1" w:uiPriority="51"/>
+    <w:lsdException w:name="List Table 7 Colorful Accent 1" w:uiPriority="52"/>
+    <w:lsdException w:name="List Table 1 Light Accent 2" w:uiPriority="46"/>
+    <w:lsdException w:name="List Table 2 Accent 2" w:uiPriority="47"/>
+    <w:lsdException w:name="List Table 3 Accent 2" w:uiPriority="48"/>
+    <w:lsdException w:name="List Table 4 Accent 2" w:uiPriority="49"/>
+    <w:lsdException w:name="List Table 5 Dark Accent 2" w:uiPriority="50"/>
+    <w:lsdException w:name="List Table 6 Colorful Accent 2" w:uiPriority="51"/>
+    <w:lsdException w:name="List Table 7 Colorful Accent 2" w:uiPriority="52"/>
+    <w:lsdException w:name="List Table 1 Light Accent 3" w:uiPriority="46"/>
+    <w:lsdException w:name="List Table 2 Accent 3" w:uiPriority="47"/>
+    <w:lsdException w:name="List Table 3 Accent 3" w:uiPriority="48"/>
+    <w:lsdException w:name="List Table 4 Accent 3" w:uiPriority="49"/>
+    <w:lsdException w:name="List Table 5 Dark Accent 3" w:uiPriority="50"/>
+    <w:lsdException w:name="List Table 6 Colorful Accent 3" w:uiPriority="51"/>
+    <w:lsdException w:name="List Table 7 Colorful Accent 3" w:uiPriority="52"/>
+    <w:lsdException w:name="List Table 1 Light Accent 4" w:uiPriority="46"/>
+    <w:lsdException w:name="List Table 2 Accent 4" w:uiPriority="47"/>
+    <w:lsdException w:name="List Table 3 Accent 4" w:uiPriority="48"/>
+    <w:lsdException w:name="List Table 4 Accent 4" w:uiPriority="49"/>
+    <w:lsdException w:name="List Table 5 Dark Accent 4" w:uiPriority="50"/>
+    <w:lsdException w:name="List Table 6 Colorful Accent 4" w:uiPriority="51"/>
+    <w:lsdException w:name="List Table 7 Colorful Accent 4" w:uiPriority="52"/>
+    <w:lsdException w:name="List Table 1 Light Accent 5" w:uiPriority="46"/>
+    <w:lsdException w:name="List Table 2 Accent 5" w:uiPriority="47"/>
+    <w:lsdException w:name="List Table 3 Accent 5" w:uiPriority="48"/>
+    <w:lsdException w:name="List Table 4 Accent 5" w:uiPriority="49"/>
+    <w:lsdException w:name="List Table 5 Dark Accent 5" w:uiPriority="50"/>
+    <w:lsdException w:name="List Table 6 Colorful Accent 5" w:uiPriority="51"/>
+    <w:lsdException w:name="List Table 7 Colorful Accent 5" w:uiPriority="52"/>
+    <w:lsdException w:name="List Table 1 Light Accent 6" w:uiPriority="46"/>
+    <w:lsdException w:name="List Table 2 Accent 6" w:uiPriority="47"/>
+    <w:lsdException w:name="List Table 3 Accent 6" w:uiPriority="48"/>
+    <w:lsdException w:name="List Table 4 Accent 6" w:uiPriority="49"/>
+    <w:lsdException w:name="List Table 5 Dark Accent 6" w:uiPriority="50"/>
+    <w:lsdException w:name="List Table 6 Colorful Accent 6" w:uiPriority="51"/>
+    <w:lsdException w:name="List Table 7 Colorful Accent 6" w:uiPriority="52"/>
+    <w:lsdException w:name="Mention" w:semiHidden="1" w:unhideWhenUsed="1"/>
+    <w:lsdException w:name="Smart Hyperlink" w:semiHidden="1" w:unhideWhenUsed="1"/>
+    <w:lsdException w:name="Hashtag" w:semiHidden="1" w:unhideWhenUsed="1"/>
+    <w:lsdException w:name="Unresolved Mention" w:semiHidden="1" w:unhideWhenUsed="1"/>
+    <w:lsdException w:name="Smart Link" w:semiHidden="1" w:unhideWhenUsed="1"/>
   </w:latentStyles>
   <w:style w:type="paragraph" w:default="1" w:styleId="a">
     <w:name w:val="Normal"/>
@@ -1318,7 +1610,6 @@
     <w:uiPriority w:val="99"/>
     <w:semiHidden/>
     <w:unhideWhenUsed/>
-    <w:qFormat/>
     <w:tblPr>
       <w:tblInd w:w="0" w:type="dxa"/>
       <w:tblCellMar>
@@ -1338,7 +1629,7 @@
   <w:style w:type="paragraph" w:styleId="a3">
     <w:name w:val="header"/>
     <w:basedOn w:val="a"/>
-    <w:link w:val="Char"/>
+    <w:link w:val="a4"/>
     <w:uiPriority w:val="99"/>
     <w:unhideWhenUsed/>
     <w:rsid w:val="007F7ABC"/>
@@ -1358,8 +1649,8 @@
       <w:szCs w:val="18"/>
     </w:rPr>
   </w:style>
-  <w:style w:type="character" w:customStyle="1" w:styleId="Char">
-    <w:name w:val="页眉 Char"/>
+  <w:style w:type="character" w:customStyle="1" w:styleId="a4">
+    <w:name w:val="页眉 字符"/>
     <w:basedOn w:val="a0"/>
     <w:link w:val="a3"/>
     <w:uiPriority w:val="99"/>
@@ -1369,10 +1660,10 @@
       <w:szCs w:val="18"/>
     </w:rPr>
   </w:style>
-  <w:style w:type="paragraph" w:styleId="a4">
+  <w:style w:type="paragraph" w:styleId="a5">
     <w:name w:val="footer"/>
     <w:basedOn w:val="a"/>
-    <w:link w:val="Char0"/>
+    <w:link w:val="a6"/>
     <w:uiPriority w:val="99"/>
     <w:unhideWhenUsed/>
     <w:rsid w:val="007F7ABC"/>
@@ -1389,10 +1680,10 @@
       <w:szCs w:val="18"/>
     </w:rPr>
   </w:style>
-  <w:style w:type="character" w:customStyle="1" w:styleId="Char0">
-    <w:name w:val="页脚 Char"/>
+  <w:style w:type="character" w:customStyle="1" w:styleId="a6">
+    <w:name w:val="页脚 字符"/>
     <w:basedOn w:val="a0"/>
-    <w:link w:val="a4"/>
+    <w:link w:val="a5"/>
     <w:uiPriority w:val="99"/>
     <w:rsid w:val="007F7ABC"/>
     <w:rPr>
@@ -1400,7 +1691,7 @@
       <w:szCs w:val="18"/>
     </w:rPr>
   </w:style>
-  <w:style w:type="paragraph" w:styleId="a5">
+  <w:style w:type="paragraph" w:styleId="a7">
     <w:name w:val="List Paragraph"/>
     <w:basedOn w:val="a"/>
     <w:uiPriority w:val="34"/>
@@ -1413,7 +1704,7 @@
   <w:style w:type="paragraph" w:styleId="HTML">
     <w:name w:val="HTML Preformatted"/>
     <w:basedOn w:val="a"/>
-    <w:link w:val="HTMLChar"/>
+    <w:link w:val="HTML0"/>
     <w:uiPriority w:val="99"/>
     <w:unhideWhenUsed/>
     <w:rsid w:val="0083600D"/>
@@ -1446,8 +1737,8 @@
       <w:szCs w:val="24"/>
     </w:rPr>
   </w:style>
-  <w:style w:type="character" w:customStyle="1" w:styleId="HTMLChar">
-    <w:name w:val="HTML 预设格式 Char"/>
+  <w:style w:type="character" w:customStyle="1" w:styleId="HTML0">
+    <w:name w:val="HTML 预设格式 字符"/>
     <w:basedOn w:val="a0"/>
     <w:link w:val="HTML"/>
     <w:uiPriority w:val="99"/>
@@ -1459,7 +1750,7 @@
       <w:szCs w:val="24"/>
     </w:rPr>
   </w:style>
-  <w:style w:type="character" w:styleId="a6">
+  <w:style w:type="character" w:styleId="a8">
     <w:name w:val="Hyperlink"/>
     <w:basedOn w:val="a0"/>
     <w:uiPriority w:val="99"/>
@@ -1470,7 +1761,7 @@
       <w:u w:val="single"/>
     </w:rPr>
   </w:style>
-  <w:style w:type="character" w:styleId="a7">
+  <w:style w:type="character" w:styleId="a9">
     <w:name w:val="Strong"/>
     <w:basedOn w:val="a0"/>
     <w:uiPriority w:val="22"/>
@@ -1481,7 +1772,7 @@
       <w:bCs/>
     </w:rPr>
   </w:style>
-  <w:style w:type="character" w:styleId="a8">
+  <w:style w:type="character" w:styleId="aa">
     <w:name w:val="FollowedHyperlink"/>
     <w:basedOn w:val="a0"/>
     <w:uiPriority w:val="99"/>
@@ -1751,7 +2042,7 @@
   <a:extraClrSchemeLst/>
   <a:extLst>
     <a:ext uri="{05A4C25C-085E-4340-85A3-A5531E510DB2}">
-      <thm15:themeFamily xmlns:thm15="http://schemas.microsoft.com/office/thememl/2012/main" xmlns="" name="Office Theme" id="{62F939B6-93AF-4DB8-9C6B-D6C7DFDC589F}" vid="{4A3C46E8-61CC-4603-A589-7422A47A8E4A}"/>
+      <thm15:themeFamily xmlns:thm15="http://schemas.microsoft.com/office/thememl/2012/main" name="Office Theme" id="{62F939B6-93AF-4DB8-9C6B-D6C7DFDC589F}" vid="{4A3C46E8-61CC-4603-A589-7422A47A8E4A}"/>
     </a:ext>
   </a:extLst>
 </a:theme>
